--- a/DEPLOYMENT USER MANUAL.docx
+++ b/DEPLOYMENT USER MANUAL.docx
@@ -86,25 +86,7 @@
           <w:sz w:val="28"/>
           <w:szCs w:val="28"/>
         </w:rPr>
-        <w:t xml:space="preserve">Install </w:t>
-      </w:r>
-      <w:proofErr w:type="spellStart"/>
-      <w:r>
-        <w:rPr>
-          <w:rFonts w:ascii="Times New Roman" w:hAnsi="Times New Roman" w:cs="Times New Roman"/>
-          <w:sz w:val="28"/>
-          <w:szCs w:val="28"/>
-        </w:rPr>
-        <w:t>wsl</w:t>
-      </w:r>
-      <w:proofErr w:type="spellEnd"/>
-      <w:r>
-        <w:rPr>
-          <w:rFonts w:ascii="Times New Roman" w:hAnsi="Times New Roman" w:cs="Times New Roman"/>
-          <w:sz w:val="28"/>
-          <w:szCs w:val="28"/>
-        </w:rPr>
-        <w:t xml:space="preserve"> </w:t>
+        <w:t xml:space="preserve">Install wsl </w:t>
       </w:r>
     </w:p>
     <w:p>
@@ -150,25 +132,7 @@
           <w:sz w:val="28"/>
           <w:szCs w:val="28"/>
         </w:rPr>
-        <w:t xml:space="preserve">Type </w:t>
-      </w:r>
-      <w:proofErr w:type="spellStart"/>
-      <w:r>
-        <w:rPr>
-          <w:rFonts w:ascii="Times New Roman" w:hAnsi="Times New Roman" w:cs="Times New Roman"/>
-          <w:sz w:val="28"/>
-          <w:szCs w:val="28"/>
-        </w:rPr>
-        <w:t>wsl</w:t>
-      </w:r>
-      <w:proofErr w:type="spellEnd"/>
-      <w:r>
-        <w:rPr>
-          <w:rFonts w:ascii="Times New Roman" w:hAnsi="Times New Roman" w:cs="Times New Roman"/>
-          <w:sz w:val="28"/>
-          <w:szCs w:val="28"/>
-        </w:rPr>
-        <w:t xml:space="preserve"> – install</w:t>
+        <w:t>Type wsl – install</w:t>
       </w:r>
     </w:p>
     <w:p>
@@ -191,43 +155,7 @@
           <w:sz w:val="28"/>
           <w:szCs w:val="28"/>
         </w:rPr>
-        <w:t xml:space="preserve">Wait and if finished type&gt; </w:t>
-      </w:r>
-      <w:proofErr w:type="spellStart"/>
-      <w:r>
-        <w:rPr>
-          <w:rFonts w:ascii="Times New Roman" w:hAnsi="Times New Roman" w:cs="Times New Roman"/>
-          <w:sz w:val="28"/>
-          <w:szCs w:val="28"/>
-        </w:rPr>
-        <w:t>wsl</w:t>
-      </w:r>
-      <w:proofErr w:type="spellEnd"/>
-      <w:r>
-        <w:rPr>
-          <w:rFonts w:ascii="Times New Roman" w:hAnsi="Times New Roman" w:cs="Times New Roman"/>
-          <w:sz w:val="28"/>
-          <w:szCs w:val="28"/>
-        </w:rPr>
-        <w:t xml:space="preserve"> --</w:t>
-      </w:r>
-      <w:proofErr w:type="gramStart"/>
-      <w:r>
-        <w:rPr>
-          <w:rFonts w:ascii="Times New Roman" w:hAnsi="Times New Roman" w:cs="Times New Roman"/>
-          <w:sz w:val="28"/>
-          <w:szCs w:val="28"/>
-        </w:rPr>
-        <w:t>version ,</w:t>
-      </w:r>
-      <w:proofErr w:type="gramEnd"/>
-      <w:r>
-        <w:rPr>
-          <w:rFonts w:ascii="Times New Roman" w:hAnsi="Times New Roman" w:cs="Times New Roman"/>
-          <w:sz w:val="28"/>
-          <w:szCs w:val="28"/>
-        </w:rPr>
-        <w:t xml:space="preserve"> for confirmation</w:t>
+        <w:t>Wait and if finished type&gt; wsl --version , for confirmation</w:t>
       </w:r>
     </w:p>
     <w:p>
@@ -250,25 +178,7 @@
           <w:sz w:val="28"/>
           <w:szCs w:val="28"/>
         </w:rPr>
-        <w:t xml:space="preserve">Clone the </w:t>
-      </w:r>
-      <w:proofErr w:type="spellStart"/>
-      <w:r>
-        <w:rPr>
-          <w:rFonts w:ascii="Times New Roman" w:hAnsi="Times New Roman" w:cs="Times New Roman"/>
-          <w:sz w:val="28"/>
-          <w:szCs w:val="28"/>
-        </w:rPr>
-        <w:t>dockerized</w:t>
-      </w:r>
-      <w:proofErr w:type="spellEnd"/>
-      <w:r>
-        <w:rPr>
-          <w:rFonts w:ascii="Times New Roman" w:hAnsi="Times New Roman" w:cs="Times New Roman"/>
-          <w:sz w:val="28"/>
-          <w:szCs w:val="28"/>
-        </w:rPr>
-        <w:t xml:space="preserve"> file</w:t>
+        <w:t>Clone the dockerized file</w:t>
       </w:r>
     </w:p>
     <w:p>
@@ -498,25 +408,7 @@
           <w:sz w:val="28"/>
           <w:szCs w:val="28"/>
         </w:rPr>
-        <w:t xml:space="preserve">Rename it </w:t>
-      </w:r>
-      <w:proofErr w:type="gramStart"/>
-      <w:r>
-        <w:rPr>
-          <w:rFonts w:ascii="Times New Roman" w:hAnsi="Times New Roman" w:cs="Times New Roman"/>
-          <w:sz w:val="28"/>
-          <w:szCs w:val="28"/>
-        </w:rPr>
-        <w:t>to .env</w:t>
-      </w:r>
-      <w:proofErr w:type="gramEnd"/>
-      <w:r>
-        <w:rPr>
-          <w:rFonts w:ascii="Times New Roman" w:hAnsi="Times New Roman" w:cs="Times New Roman"/>
-          <w:sz w:val="28"/>
-          <w:szCs w:val="28"/>
-        </w:rPr>
-        <w:t xml:space="preserve"> </w:t>
+        <w:t xml:space="preserve">Rename it to .env </w:t>
       </w:r>
     </w:p>
     <w:p>
@@ -656,23 +548,7 @@
           <w:sz w:val="28"/>
           <w:szCs w:val="28"/>
         </w:rPr>
-        <w:t xml:space="preserve">Create an .env file in caps – </w:t>
-      </w:r>
-      <w:r>
-        <w:rPr>
-          <w:rFonts w:ascii="Times New Roman" w:hAnsi="Times New Roman" w:cs="Times New Roman"/>
-          <w:sz w:val="28"/>
-          <w:szCs w:val="28"/>
-        </w:rPr>
-        <w:t>backend</w:t>
-      </w:r>
-      <w:r>
-        <w:rPr>
-          <w:rFonts w:ascii="Times New Roman" w:hAnsi="Times New Roman" w:cs="Times New Roman"/>
-          <w:sz w:val="28"/>
-          <w:szCs w:val="28"/>
-        </w:rPr>
-        <w:t xml:space="preserve"> </w:t>
+        <w:t xml:space="preserve">Create an .env file in caps – backend </w:t>
       </w:r>
     </w:p>
     <w:p>
@@ -695,23 +571,7 @@
           <w:sz w:val="28"/>
           <w:szCs w:val="28"/>
         </w:rPr>
-        <w:t xml:space="preserve">Right click inside caps – </w:t>
-      </w:r>
-      <w:r>
-        <w:rPr>
-          <w:rFonts w:ascii="Times New Roman" w:hAnsi="Times New Roman" w:cs="Times New Roman"/>
-          <w:sz w:val="28"/>
-          <w:szCs w:val="28"/>
-        </w:rPr>
-        <w:t>backend</w:t>
-      </w:r>
-      <w:r>
-        <w:rPr>
-          <w:rFonts w:ascii="Times New Roman" w:hAnsi="Times New Roman" w:cs="Times New Roman"/>
-          <w:sz w:val="28"/>
-          <w:szCs w:val="28"/>
-        </w:rPr>
-        <w:t xml:space="preserve"> file &gt; click show more options &gt; click new &gt; click text document. </w:t>
+        <w:t xml:space="preserve">Right click inside caps – backend file &gt; click show more options &gt; click new &gt; click text document. </w:t>
       </w:r>
     </w:p>
     <w:p>
@@ -734,25 +594,7 @@
           <w:sz w:val="28"/>
           <w:szCs w:val="28"/>
         </w:rPr>
-        <w:t xml:space="preserve">Rename it </w:t>
-      </w:r>
-      <w:proofErr w:type="gramStart"/>
-      <w:r>
-        <w:rPr>
-          <w:rFonts w:ascii="Times New Roman" w:hAnsi="Times New Roman" w:cs="Times New Roman"/>
-          <w:sz w:val="28"/>
-          <w:szCs w:val="28"/>
-        </w:rPr>
-        <w:t>to .env</w:t>
-      </w:r>
-      <w:proofErr w:type="gramEnd"/>
-      <w:r>
-        <w:rPr>
-          <w:rFonts w:ascii="Times New Roman" w:hAnsi="Times New Roman" w:cs="Times New Roman"/>
-          <w:sz w:val="28"/>
-          <w:szCs w:val="28"/>
-        </w:rPr>
-        <w:t xml:space="preserve"> </w:t>
+        <w:t xml:space="preserve">Rename it to .env </w:t>
       </w:r>
     </w:p>
     <w:p>
@@ -897,33 +739,7 @@
           <w:lang w:eastAsia="en-PH"/>
           <w14:ligatures w14:val="none"/>
         </w:rPr>
-        <w:t>=base</w:t>
-      </w:r>
-      <w:proofErr w:type="gramStart"/>
-      <w:r>
-        <w:rPr>
-          <w:rFonts w:ascii="Consolas" w:eastAsia="Times New Roman" w:hAnsi="Consolas" w:cs="Times New Roman"/>
-          <w:color w:val="CCCCCC"/>
-          <w:kern w:val="0"/>
-          <w:sz w:val="21"/>
-          <w:szCs w:val="21"/>
-          <w:lang w:eastAsia="en-PH"/>
-          <w14:ligatures w14:val="none"/>
-        </w:rPr>
-        <w:t>64:fvlguvpXXiHRQN</w:t>
-      </w:r>
-      <w:proofErr w:type="gramEnd"/>
-      <w:r>
-        <w:rPr>
-          <w:rFonts w:ascii="Consolas" w:eastAsia="Times New Roman" w:hAnsi="Consolas" w:cs="Times New Roman"/>
-          <w:color w:val="CCCCCC"/>
-          <w:kern w:val="0"/>
-          <w:sz w:val="21"/>
-          <w:szCs w:val="21"/>
-          <w:lang w:eastAsia="en-PH"/>
-          <w14:ligatures w14:val="none"/>
-        </w:rPr>
-        <w:t>/</w:t>
+        <w:t>=base64:fvlguvpXXiHRQN/</w:t>
       </w:r>
       <w:r>
         <w:rPr>
@@ -1228,22 +1044,8 @@
           <w:lang w:eastAsia="en-PH"/>
           <w14:ligatures w14:val="none"/>
         </w:rPr>
-        <w:t>=</w:t>
-      </w:r>
-      <w:proofErr w:type="spellStart"/>
-      <w:r>
-        <w:rPr>
-          <w:rFonts w:ascii="Consolas" w:eastAsia="Times New Roman" w:hAnsi="Consolas" w:cs="Times New Roman"/>
-          <w:color w:val="CCCCCC"/>
-          <w:kern w:val="0"/>
-          <w:sz w:val="21"/>
-          <w:szCs w:val="21"/>
-          <w:lang w:eastAsia="en-PH"/>
-          <w14:ligatures w14:val="none"/>
-        </w:rPr>
-        <w:t>mysql</w:t>
-      </w:r>
-      <w:proofErr w:type="spellEnd"/>
+        <w:t>=mysql</w:t>
+      </w:r>
     </w:p>
     <w:p>
       <w:pPr>
@@ -1283,22 +1085,8 @@
           <w:lang w:eastAsia="en-PH"/>
           <w14:ligatures w14:val="none"/>
         </w:rPr>
-        <w:t>=</w:t>
-      </w:r>
-      <w:proofErr w:type="spellStart"/>
-      <w:r>
-        <w:rPr>
-          <w:rFonts w:ascii="Consolas" w:eastAsia="Times New Roman" w:hAnsi="Consolas" w:cs="Times New Roman"/>
-          <w:color w:val="CCCCCC"/>
-          <w:kern w:val="0"/>
-          <w:sz w:val="21"/>
-          <w:szCs w:val="21"/>
-          <w:lang w:eastAsia="en-PH"/>
-          <w14:ligatures w14:val="none"/>
-        </w:rPr>
-        <w:t>caps_mysql</w:t>
-      </w:r>
-      <w:proofErr w:type="spellEnd"/>
+        <w:t>=caps_mysql</w:t>
+      </w:r>
     </w:p>
     <w:p>
       <w:pPr>
@@ -1379,22 +1167,8 @@
           <w:lang w:eastAsia="en-PH"/>
           <w14:ligatures w14:val="none"/>
         </w:rPr>
-        <w:t>=</w:t>
-      </w:r>
-      <w:proofErr w:type="spellStart"/>
-      <w:r>
-        <w:rPr>
-          <w:rFonts w:ascii="Consolas" w:eastAsia="Times New Roman" w:hAnsi="Consolas" w:cs="Times New Roman"/>
-          <w:color w:val="CCCCCC"/>
-          <w:kern w:val="0"/>
-          <w:sz w:val="21"/>
-          <w:szCs w:val="21"/>
-          <w:lang w:eastAsia="en-PH"/>
-          <w14:ligatures w14:val="none"/>
-        </w:rPr>
-        <w:t>caps_db</w:t>
-      </w:r>
-      <w:proofErr w:type="spellEnd"/>
+        <w:t>=caps_db</w:t>
+      </w:r>
     </w:p>
     <w:p>
       <w:pPr>
@@ -1434,22 +1208,8 @@
           <w:lang w:eastAsia="en-PH"/>
           <w14:ligatures w14:val="none"/>
         </w:rPr>
-        <w:t>=</w:t>
-      </w:r>
-      <w:proofErr w:type="spellStart"/>
-      <w:r>
-        <w:rPr>
-          <w:rFonts w:ascii="Consolas" w:eastAsia="Times New Roman" w:hAnsi="Consolas" w:cs="Times New Roman"/>
-          <w:color w:val="CCCCCC"/>
-          <w:kern w:val="0"/>
-          <w:sz w:val="21"/>
-          <w:szCs w:val="21"/>
-          <w:lang w:eastAsia="en-PH"/>
-          <w14:ligatures w14:val="none"/>
-        </w:rPr>
-        <w:t>kylo</w:t>
-      </w:r>
-      <w:proofErr w:type="spellEnd"/>
+        <w:t>=kylo</w:t>
+      </w:r>
     </w:p>
     <w:p>
       <w:pPr>
@@ -1984,22 +1744,8 @@
           <w:lang w:eastAsia="en-PH"/>
           <w14:ligatures w14:val="none"/>
         </w:rPr>
-        <w:t>=</w:t>
-      </w:r>
-      <w:proofErr w:type="spellStart"/>
-      <w:r>
-        <w:rPr>
-          <w:rFonts w:ascii="Consolas" w:eastAsia="Times New Roman" w:hAnsi="Consolas" w:cs="Times New Roman"/>
-          <w:color w:val="CCCCCC"/>
-          <w:kern w:val="0"/>
-          <w:sz w:val="21"/>
-          <w:szCs w:val="21"/>
-          <w:lang w:eastAsia="en-PH"/>
-          <w14:ligatures w14:val="none"/>
-        </w:rPr>
-        <w:t>mailhog</w:t>
-      </w:r>
-      <w:proofErr w:type="spellEnd"/>
+        <w:t>=mailhog</w:t>
+      </w:r>
     </w:p>
     <w:p>
       <w:pPr>
@@ -2462,25 +2208,7 @@
           <w:sz w:val="28"/>
           <w:szCs w:val="28"/>
         </w:rPr>
-        <w:t xml:space="preserve">Type &gt; docker exec -it </w:t>
-      </w:r>
-      <w:proofErr w:type="spellStart"/>
-      <w:r>
-        <w:rPr>
-          <w:rFonts w:ascii="Times New Roman" w:hAnsi="Times New Roman" w:cs="Times New Roman"/>
-          <w:sz w:val="28"/>
-          <w:szCs w:val="28"/>
-        </w:rPr>
-        <w:t>caps_backend</w:t>
-      </w:r>
-      <w:proofErr w:type="spellEnd"/>
-      <w:r>
-        <w:rPr>
-          <w:rFonts w:ascii="Times New Roman" w:hAnsi="Times New Roman" w:cs="Times New Roman"/>
-          <w:sz w:val="28"/>
-          <w:szCs w:val="28"/>
-        </w:rPr>
-        <w:t xml:space="preserve"> bash</w:t>
+        <w:t>Type &gt; docker exec -it caps_backend bash</w:t>
       </w:r>
     </w:p>
     <w:p>
@@ -2505,45 +2233,23 @@
           <w:sz w:val="28"/>
           <w:szCs w:val="28"/>
         </w:rPr>
-        <w:t xml:space="preserve">Type &gt; </w:t>
-      </w:r>
-      <w:proofErr w:type="spellStart"/>
-      <w:r>
-        <w:rPr>
-          <w:rFonts w:ascii="Times New Roman" w:hAnsi="Times New Roman" w:cs="Times New Roman"/>
-          <w:sz w:val="28"/>
-          <w:szCs w:val="28"/>
-        </w:rPr>
-        <w:t>php</w:t>
-      </w:r>
-      <w:proofErr w:type="spellEnd"/>
-      <w:r>
-        <w:rPr>
-          <w:rFonts w:ascii="Times New Roman" w:hAnsi="Times New Roman" w:cs="Times New Roman"/>
-          <w:sz w:val="28"/>
-          <w:szCs w:val="28"/>
-        </w:rPr>
-        <w:t xml:space="preserve"> artisan </w:t>
-      </w:r>
-      <w:proofErr w:type="spellStart"/>
-      <w:proofErr w:type="gramStart"/>
-      <w:r>
-        <w:rPr>
-          <w:rFonts w:ascii="Times New Roman" w:hAnsi="Times New Roman" w:cs="Times New Roman"/>
-          <w:sz w:val="28"/>
-          <w:szCs w:val="28"/>
-        </w:rPr>
-        <w:t>migrate:fresh</w:t>
-      </w:r>
-      <w:proofErr w:type="spellEnd"/>
-      <w:proofErr w:type="gramEnd"/>
-      <w:r>
-        <w:rPr>
-          <w:rFonts w:ascii="Times New Roman" w:hAnsi="Times New Roman" w:cs="Times New Roman"/>
-          <w:sz w:val="28"/>
-          <w:szCs w:val="28"/>
-        </w:rPr>
-        <w:t xml:space="preserve"> –seed</w:t>
+        <w:t>Type &gt; php artisan migrate</w:t>
+      </w:r>
+      <w:r>
+        <w:rPr>
+          <w:rFonts w:ascii="Times New Roman" w:hAnsi="Times New Roman" w:cs="Times New Roman"/>
+          <w:sz w:val="28"/>
+          <w:szCs w:val="28"/>
+        </w:rPr>
+        <w:t xml:space="preserve"> --</w:t>
+      </w:r>
+      <w:r>
+        <w:rPr>
+          <w:rFonts w:ascii="Times New Roman" w:hAnsi="Times New Roman" w:cs="Times New Roman"/>
+          <w:sz w:val="28"/>
+          <w:szCs w:val="28"/>
+        </w:rPr>
+        <w:t>seed</w:t>
       </w:r>
     </w:p>
     <w:p>
@@ -2571,43 +2277,13 @@
         <w:lastRenderedPageBreak/>
         <w:t xml:space="preserve">Type &gt; </w:t>
       </w:r>
-      <w:proofErr w:type="spellStart"/>
-      <w:r>
-        <w:rPr>
-          <w:rFonts w:ascii="Times New Roman" w:hAnsi="Times New Roman" w:cs="Times New Roman"/>
-          <w:sz w:val="28"/>
-          <w:szCs w:val="28"/>
-        </w:rPr>
-        <w:t>php</w:t>
-      </w:r>
-      <w:proofErr w:type="spellEnd"/>
-      <w:r>
-        <w:rPr>
-          <w:rFonts w:ascii="Times New Roman" w:hAnsi="Times New Roman" w:cs="Times New Roman"/>
-          <w:sz w:val="28"/>
-          <w:szCs w:val="28"/>
-        </w:rPr>
-        <w:t xml:space="preserve"> artisan </w:t>
-      </w:r>
-      <w:proofErr w:type="spellStart"/>
-      <w:proofErr w:type="gramStart"/>
-      <w:r>
-        <w:rPr>
-          <w:rFonts w:ascii="Times New Roman" w:hAnsi="Times New Roman" w:cs="Times New Roman"/>
-          <w:sz w:val="28"/>
-          <w:szCs w:val="28"/>
-        </w:rPr>
-        <w:t>storage:link</w:t>
-      </w:r>
-      <w:proofErr w:type="spellEnd"/>
-      <w:proofErr w:type="gramEnd"/>
-      <w:r>
-        <w:rPr>
-          <w:rFonts w:ascii="Times New Roman" w:hAnsi="Times New Roman" w:cs="Times New Roman"/>
-          <w:sz w:val="28"/>
-          <w:szCs w:val="28"/>
-        </w:rPr>
-        <w:t xml:space="preserve"> </w:t>
+      <w:r>
+        <w:rPr>
+          <w:rFonts w:ascii="Times New Roman" w:hAnsi="Times New Roman" w:cs="Times New Roman"/>
+          <w:sz w:val="28"/>
+          <w:szCs w:val="28"/>
+        </w:rPr>
+        <w:t xml:space="preserve">php artisan storage:link </w:t>
       </w:r>
     </w:p>
     <w:p>

--- a/DEPLOYMENT USER MANUAL.docx
+++ b/DEPLOYMENT USER MANUAL.docx
@@ -86,7 +86,25 @@
           <w:sz w:val="28"/>
           <w:szCs w:val="28"/>
         </w:rPr>
-        <w:t xml:space="preserve">Install wsl </w:t>
+        <w:t xml:space="preserve">Install </w:t>
+      </w:r>
+      <w:proofErr w:type="spellStart"/>
+      <w:r>
+        <w:rPr>
+          <w:rFonts w:ascii="Times New Roman" w:hAnsi="Times New Roman" w:cs="Times New Roman"/>
+          <w:sz w:val="28"/>
+          <w:szCs w:val="28"/>
+        </w:rPr>
+        <w:t>wsl</w:t>
+      </w:r>
+      <w:proofErr w:type="spellEnd"/>
+      <w:r>
+        <w:rPr>
+          <w:rFonts w:ascii="Times New Roman" w:hAnsi="Times New Roman" w:cs="Times New Roman"/>
+          <w:sz w:val="28"/>
+          <w:szCs w:val="28"/>
+        </w:rPr>
+        <w:t xml:space="preserve"> </w:t>
       </w:r>
     </w:p>
     <w:p>
@@ -132,7 +150,25 @@
           <w:sz w:val="28"/>
           <w:szCs w:val="28"/>
         </w:rPr>
-        <w:t>Type wsl – install</w:t>
+        <w:t xml:space="preserve">Type </w:t>
+      </w:r>
+      <w:proofErr w:type="spellStart"/>
+      <w:r>
+        <w:rPr>
+          <w:rFonts w:ascii="Times New Roman" w:hAnsi="Times New Roman" w:cs="Times New Roman"/>
+          <w:sz w:val="28"/>
+          <w:szCs w:val="28"/>
+        </w:rPr>
+        <w:t>wsl</w:t>
+      </w:r>
+      <w:proofErr w:type="spellEnd"/>
+      <w:r>
+        <w:rPr>
+          <w:rFonts w:ascii="Times New Roman" w:hAnsi="Times New Roman" w:cs="Times New Roman"/>
+          <w:sz w:val="28"/>
+          <w:szCs w:val="28"/>
+        </w:rPr>
+        <w:t xml:space="preserve"> – install</w:t>
       </w:r>
     </w:p>
     <w:p>
@@ -155,7 +191,217 @@
           <w:sz w:val="28"/>
           <w:szCs w:val="28"/>
         </w:rPr>
-        <w:t>Wait and if finished type&gt; wsl --version , for confirmation</w:t>
+        <w:t xml:space="preserve">Wait </w:t>
+      </w:r>
+    </w:p>
+    <w:p>
+      <w:pPr>
+        <w:pStyle w:val="ListParagraph"/>
+        <w:numPr>
+          <w:ilvl w:val="0"/>
+          <w:numId w:val="5"/>
+        </w:numPr>
+        <w:jc w:val="both"/>
+        <w:rPr>
+          <w:rFonts w:ascii="Times New Roman" w:hAnsi="Times New Roman" w:cs="Times New Roman"/>
+          <w:sz w:val="28"/>
+          <w:szCs w:val="28"/>
+        </w:rPr>
+      </w:pPr>
+      <w:r>
+        <w:rPr>
+          <w:rFonts w:ascii="Times New Roman" w:hAnsi="Times New Roman" w:cs="Times New Roman"/>
+          <w:sz w:val="28"/>
+          <w:szCs w:val="28"/>
+        </w:rPr>
+        <w:t>T</w:t>
+      </w:r>
+      <w:r>
+        <w:rPr>
+          <w:rFonts w:ascii="Times New Roman" w:hAnsi="Times New Roman" w:cs="Times New Roman"/>
+          <w:sz w:val="28"/>
+          <w:szCs w:val="28"/>
+        </w:rPr>
+        <w:t>ype</w:t>
+      </w:r>
+      <w:r>
+        <w:rPr>
+          <w:rFonts w:ascii="Times New Roman" w:hAnsi="Times New Roman" w:cs="Times New Roman"/>
+          <w:sz w:val="28"/>
+          <w:szCs w:val="28"/>
+        </w:rPr>
+        <w:t>:</w:t>
+      </w:r>
+      <w:r>
+        <w:rPr>
+          <w:rFonts w:ascii="Times New Roman" w:hAnsi="Times New Roman" w:cs="Times New Roman"/>
+          <w:sz w:val="28"/>
+          <w:szCs w:val="28"/>
+        </w:rPr>
+        <w:t xml:space="preserve"> </w:t>
+      </w:r>
+      <w:proofErr w:type="spellStart"/>
+      <w:r>
+        <w:rPr>
+          <w:rFonts w:ascii="Times New Roman" w:hAnsi="Times New Roman" w:cs="Times New Roman"/>
+          <w:sz w:val="28"/>
+          <w:szCs w:val="28"/>
+        </w:rPr>
+        <w:t>wsl</w:t>
+      </w:r>
+      <w:proofErr w:type="spellEnd"/>
+      <w:r>
+        <w:rPr>
+          <w:rFonts w:ascii="Times New Roman" w:hAnsi="Times New Roman" w:cs="Times New Roman"/>
+          <w:sz w:val="28"/>
+          <w:szCs w:val="28"/>
+        </w:rPr>
+        <w:t xml:space="preserve"> --</w:t>
+      </w:r>
+      <w:proofErr w:type="gramStart"/>
+      <w:r>
+        <w:rPr>
+          <w:rFonts w:ascii="Times New Roman" w:hAnsi="Times New Roman" w:cs="Times New Roman"/>
+          <w:sz w:val="28"/>
+          <w:szCs w:val="28"/>
+        </w:rPr>
+        <w:t>version ,</w:t>
+      </w:r>
+      <w:proofErr w:type="gramEnd"/>
+      <w:r>
+        <w:rPr>
+          <w:rFonts w:ascii="Times New Roman" w:hAnsi="Times New Roman" w:cs="Times New Roman"/>
+          <w:sz w:val="28"/>
+          <w:szCs w:val="28"/>
+        </w:rPr>
+        <w:t xml:space="preserve"> for confirmation</w:t>
+      </w:r>
+    </w:p>
+    <w:p>
+      <w:pPr>
+        <w:pStyle w:val="ListParagraph"/>
+        <w:numPr>
+          <w:ilvl w:val="0"/>
+          <w:numId w:val="5"/>
+        </w:numPr>
+        <w:jc w:val="both"/>
+        <w:rPr>
+          <w:rFonts w:ascii="Times New Roman" w:hAnsi="Times New Roman" w:cs="Times New Roman"/>
+          <w:sz w:val="28"/>
+          <w:szCs w:val="28"/>
+        </w:rPr>
+      </w:pPr>
+      <w:r>
+        <w:rPr>
+          <w:rFonts w:ascii="Times New Roman" w:hAnsi="Times New Roman" w:cs="Times New Roman"/>
+          <w:sz w:val="28"/>
+          <w:szCs w:val="28"/>
+        </w:rPr>
+        <w:t>If no output is prompted after typing it, retake the steps provided above</w:t>
+      </w:r>
+      <w:r>
+        <w:rPr>
+          <w:rFonts w:ascii="Times New Roman" w:hAnsi="Times New Roman" w:cs="Times New Roman"/>
+          <w:sz w:val="28"/>
+          <w:szCs w:val="28"/>
+        </w:rPr>
+        <w:t>.</w:t>
+      </w:r>
+    </w:p>
+    <w:p>
+      <w:pPr>
+        <w:pStyle w:val="ListParagraph"/>
+        <w:numPr>
+          <w:ilvl w:val="0"/>
+          <w:numId w:val="5"/>
+        </w:numPr>
+        <w:jc w:val="both"/>
+        <w:rPr>
+          <w:rFonts w:ascii="Times New Roman" w:hAnsi="Times New Roman" w:cs="Times New Roman"/>
+          <w:sz w:val="28"/>
+          <w:szCs w:val="28"/>
+        </w:rPr>
+      </w:pPr>
+      <w:r>
+        <w:rPr>
+          <w:rFonts w:ascii="Times New Roman" w:hAnsi="Times New Roman" w:cs="Times New Roman"/>
+          <w:sz w:val="28"/>
+          <w:szCs w:val="28"/>
+        </w:rPr>
+        <w:t xml:space="preserve">If </w:t>
+      </w:r>
+      <w:proofErr w:type="spellStart"/>
+      <w:r>
+        <w:rPr>
+          <w:rFonts w:ascii="Times New Roman" w:hAnsi="Times New Roman" w:cs="Times New Roman"/>
+          <w:sz w:val="28"/>
+          <w:szCs w:val="28"/>
+        </w:rPr>
+        <w:t>wsl</w:t>
+      </w:r>
+      <w:proofErr w:type="spellEnd"/>
+      <w:r>
+        <w:rPr>
+          <w:rFonts w:ascii="Times New Roman" w:hAnsi="Times New Roman" w:cs="Times New Roman"/>
+          <w:sz w:val="28"/>
+          <w:szCs w:val="28"/>
+        </w:rPr>
+        <w:t xml:space="preserve"> is successfully installed, you should see something like this: </w:t>
+      </w:r>
+    </w:p>
+    <w:p>
+      <w:pPr>
+        <w:pStyle w:val="ListParagraph"/>
+        <w:ind w:left="1440"/>
+        <w:jc w:val="both"/>
+        <w:rPr>
+          <w:rFonts w:ascii="Times New Roman" w:hAnsi="Times New Roman" w:cs="Times New Roman"/>
+          <w:sz w:val="28"/>
+          <w:szCs w:val="28"/>
+        </w:rPr>
+      </w:pPr>
+      <w:r>
+        <w:rPr>
+          <w:rFonts w:ascii="Times New Roman" w:hAnsi="Times New Roman" w:cs="Times New Roman"/>
+          <w:noProof/>
+          <w:sz w:val="28"/>
+          <w:szCs w:val="28"/>
+        </w:rPr>
+        <w:drawing>
+          <wp:inline distT="0" distB="0" distL="0" distR="0" wp14:anchorId="0265ACE1" wp14:editId="22651486">
+            <wp:extent cx="4477375" cy="1600423"/>
+            <wp:effectExtent l="0" t="0" r="0" b="0"/>
+            <wp:docPr id="1920349653" name="Picture 1" descr="A computer screen with white text&#10;&#10;AI-generated content may be incorrect."/>
+            <wp:cNvGraphicFramePr>
+              <a:graphicFrameLocks xmlns:a="http://schemas.openxmlformats.org/drawingml/2006/main" noChangeAspect="1"/>
+            </wp:cNvGraphicFramePr>
+            <a:graphic xmlns:a="http://schemas.openxmlformats.org/drawingml/2006/main">
+              <a:graphicData uri="http://schemas.openxmlformats.org/drawingml/2006/picture">
+                <pic:pic xmlns:pic="http://schemas.openxmlformats.org/drawingml/2006/picture">
+                  <pic:nvPicPr>
+                    <pic:cNvPr id="1920349653" name="Picture 1" descr="A computer screen with white text&#10;&#10;AI-generated content may be incorrect."/>
+                    <pic:cNvPicPr/>
+                  </pic:nvPicPr>
+                  <pic:blipFill>
+                    <a:blip r:embed="rId5"/>
+                    <a:stretch>
+                      <a:fillRect/>
+                    </a:stretch>
+                  </pic:blipFill>
+                  <pic:spPr>
+                    <a:xfrm>
+                      <a:off x="0" y="0"/>
+                      <a:ext cx="4477375" cy="1600423"/>
+                    </a:xfrm>
+                    <a:prstGeom prst="rect">
+                      <a:avLst/>
+                    </a:prstGeom>
+                  </pic:spPr>
+                </pic:pic>
+              </a:graphicData>
+            </a:graphic>
+          </wp:inline>
+        </w:drawing>
       </w:r>
     </w:p>
     <w:p>
@@ -178,7 +424,25 @@
           <w:sz w:val="28"/>
           <w:szCs w:val="28"/>
         </w:rPr>
-        <w:t>Clone the dockerized file</w:t>
+        <w:t xml:space="preserve">Clone the </w:t>
+      </w:r>
+      <w:proofErr w:type="spellStart"/>
+      <w:r>
+        <w:rPr>
+          <w:rFonts w:ascii="Times New Roman" w:hAnsi="Times New Roman" w:cs="Times New Roman"/>
+          <w:sz w:val="28"/>
+          <w:szCs w:val="28"/>
+        </w:rPr>
+        <w:t>dockerized</w:t>
+      </w:r>
+      <w:proofErr w:type="spellEnd"/>
+      <w:r>
+        <w:rPr>
+          <w:rFonts w:ascii="Times New Roman" w:hAnsi="Times New Roman" w:cs="Times New Roman"/>
+          <w:sz w:val="28"/>
+          <w:szCs w:val="28"/>
+        </w:rPr>
+        <w:t xml:space="preserve"> file</w:t>
       </w:r>
     </w:p>
     <w:p>
@@ -339,7 +603,112 @@
           <w:sz w:val="28"/>
           <w:szCs w:val="28"/>
         </w:rPr>
-        <w:t>git clone -b DEPLOYMENT-ROLLBACK https://github.com/kylo18/caps-project-approved-code.git</w:t>
+        <w:t xml:space="preserve">git clone -b DEPLOYMENT-ROLLBACK </w:t>
+      </w:r>
+      <w:hyperlink r:id="rId6" w:history="1">
+        <w:r>
+          <w:rPr>
+            <w:rStyle w:val="Hyperlink"/>
+            <w:rFonts w:ascii="Times New Roman" w:hAnsi="Times New Roman" w:cs="Times New Roman"/>
+            <w:sz w:val="28"/>
+            <w:szCs w:val="28"/>
+          </w:rPr>
+          <w:t>https://github.com/kylo18/caps-project-approved-code.git</w:t>
+        </w:r>
+      </w:hyperlink>
+    </w:p>
+    <w:p>
+      <w:pPr>
+        <w:pStyle w:val="ListParagraph"/>
+        <w:numPr>
+          <w:ilvl w:val="0"/>
+          <w:numId w:val="1"/>
+        </w:numPr>
+        <w:rPr>
+          <w:rFonts w:ascii="Times New Roman" w:hAnsi="Times New Roman" w:cs="Times New Roman"/>
+          <w:sz w:val="28"/>
+          <w:szCs w:val="28"/>
+        </w:rPr>
+      </w:pPr>
+      <w:r>
+        <w:rPr>
+          <w:rFonts w:ascii="Times New Roman" w:hAnsi="Times New Roman" w:cs="Times New Roman"/>
+          <w:sz w:val="28"/>
+          <w:szCs w:val="28"/>
+        </w:rPr>
+        <w:t xml:space="preserve">Open the cloned </w:t>
+      </w:r>
+      <w:proofErr w:type="spellStart"/>
+      <w:r>
+        <w:rPr>
+          <w:rFonts w:ascii="Times New Roman" w:hAnsi="Times New Roman" w:cs="Times New Roman"/>
+          <w:sz w:val="28"/>
+          <w:szCs w:val="28"/>
+        </w:rPr>
+        <w:t>dockerized</w:t>
+      </w:r>
+      <w:proofErr w:type="spellEnd"/>
+      <w:r>
+        <w:rPr>
+          <w:rFonts w:ascii="Times New Roman" w:hAnsi="Times New Roman" w:cs="Times New Roman"/>
+          <w:sz w:val="28"/>
+          <w:szCs w:val="28"/>
+        </w:rPr>
+        <w:t xml:space="preserve"> file</w:t>
+      </w:r>
+    </w:p>
+    <w:p>
+      <w:pPr>
+        <w:pStyle w:val="ListParagraph"/>
+        <w:numPr>
+          <w:ilvl w:val="0"/>
+          <w:numId w:val="1"/>
+        </w:numPr>
+        <w:rPr>
+          <w:rFonts w:ascii="Times New Roman" w:hAnsi="Times New Roman" w:cs="Times New Roman"/>
+          <w:sz w:val="28"/>
+          <w:szCs w:val="28"/>
+        </w:rPr>
+      </w:pPr>
+      <w:r>
+        <w:rPr>
+          <w:rFonts w:ascii="Times New Roman" w:hAnsi="Times New Roman" w:cs="Times New Roman"/>
+          <w:sz w:val="28"/>
+          <w:szCs w:val="28"/>
+        </w:rPr>
+        <w:t>navigate</w:t>
+      </w:r>
+      <w:r>
+        <w:rPr>
+          <w:rFonts w:ascii="Times New Roman" w:hAnsi="Times New Roman" w:cs="Times New Roman"/>
+          <w:sz w:val="28"/>
+          <w:szCs w:val="28"/>
+        </w:rPr>
+        <w:t xml:space="preserve"> to caps </w:t>
+      </w:r>
+      <w:r>
+        <w:rPr>
+          <w:rFonts w:ascii="Times New Roman" w:hAnsi="Times New Roman" w:cs="Times New Roman"/>
+          <w:sz w:val="28"/>
+          <w:szCs w:val="28"/>
+        </w:rPr>
+        <w:t>–</w:t>
+      </w:r>
+      <w:r>
+        <w:rPr>
+          <w:rFonts w:ascii="Times New Roman" w:hAnsi="Times New Roman" w:cs="Times New Roman"/>
+          <w:sz w:val="28"/>
+          <w:szCs w:val="28"/>
+        </w:rPr>
+        <w:t xml:space="preserve"> frontend</w:t>
+      </w:r>
+      <w:r>
+        <w:rPr>
+          <w:rFonts w:ascii="Times New Roman" w:hAnsi="Times New Roman" w:cs="Times New Roman"/>
+          <w:sz w:val="28"/>
+          <w:szCs w:val="28"/>
+        </w:rPr>
+        <w:t xml:space="preserve"> </w:t>
       </w:r>
     </w:p>
     <w:p>
@@ -385,7 +754,7 @@
           <w:sz w:val="28"/>
           <w:szCs w:val="28"/>
         </w:rPr>
-        <w:t xml:space="preserve">Right click inside caps – frontend file &gt; click show more options &gt; click new &gt; click text document. </w:t>
+        <w:t xml:space="preserve">Right click inside caps – frontend file </w:t>
       </w:r>
     </w:p>
     <w:p>
@@ -408,7 +777,7 @@
           <w:sz w:val="28"/>
           <w:szCs w:val="28"/>
         </w:rPr>
-        <w:t xml:space="preserve">Rename it to .env </w:t>
+        <w:t xml:space="preserve">click show more options &gt; click new &gt; click text document. </w:t>
       </w:r>
     </w:p>
     <w:p>
@@ -418,18 +787,60 @@
           <w:ilvl w:val="0"/>
           <w:numId w:val="3"/>
         </w:numPr>
-        <w:rPr>
-          <w:rFonts w:ascii="Times New Roman" w:hAnsi="Times New Roman" w:cs="Times New Roman"/>
-          <w:sz w:val="28"/>
-          <w:szCs w:val="28"/>
-        </w:rPr>
-      </w:pPr>
-      <w:r>
-        <w:rPr>
-          <w:rFonts w:ascii="Times New Roman" w:hAnsi="Times New Roman" w:cs="Times New Roman"/>
-          <w:sz w:val="28"/>
-          <w:szCs w:val="28"/>
-        </w:rPr>
+        <w:jc w:val="both"/>
+        <w:rPr>
+          <w:rFonts w:ascii="Times New Roman" w:hAnsi="Times New Roman" w:cs="Times New Roman"/>
+          <w:sz w:val="28"/>
+          <w:szCs w:val="28"/>
+        </w:rPr>
+      </w:pPr>
+      <w:r>
+        <w:rPr>
+          <w:rFonts w:ascii="Times New Roman" w:hAnsi="Times New Roman" w:cs="Times New Roman"/>
+          <w:sz w:val="28"/>
+          <w:szCs w:val="28"/>
+        </w:rPr>
+        <w:t xml:space="preserve">Rename it </w:t>
+      </w:r>
+      <w:proofErr w:type="gramStart"/>
+      <w:r>
+        <w:rPr>
+          <w:rFonts w:ascii="Times New Roman" w:hAnsi="Times New Roman" w:cs="Times New Roman"/>
+          <w:sz w:val="28"/>
+          <w:szCs w:val="28"/>
+        </w:rPr>
+        <w:t>to .env</w:t>
+      </w:r>
+      <w:proofErr w:type="gramEnd"/>
+      <w:r>
+        <w:rPr>
+          <w:rFonts w:ascii="Times New Roman" w:hAnsi="Times New Roman" w:cs="Times New Roman"/>
+          <w:sz w:val="28"/>
+          <w:szCs w:val="28"/>
+        </w:rPr>
+        <w:t xml:space="preserve"> </w:t>
+      </w:r>
+    </w:p>
+    <w:p>
+      <w:pPr>
+        <w:pStyle w:val="ListParagraph"/>
+        <w:numPr>
+          <w:ilvl w:val="0"/>
+          <w:numId w:val="3"/>
+        </w:numPr>
+        <w:rPr>
+          <w:rFonts w:ascii="Times New Roman" w:hAnsi="Times New Roman" w:cs="Times New Roman"/>
+          <w:sz w:val="28"/>
+          <w:szCs w:val="28"/>
+        </w:rPr>
+      </w:pPr>
+      <w:r>
+        <w:rPr>
+          <w:rFonts w:ascii="Times New Roman" w:hAnsi="Times New Roman" w:cs="Times New Roman"/>
+          <w:sz w:val="28"/>
+          <w:szCs w:val="28"/>
+        </w:rPr>
+        <w:lastRenderedPageBreak/>
         <w:t>Paste this code:</w:t>
       </w:r>
     </w:p>
@@ -535,6 +946,31 @@
           <w:ilvl w:val="0"/>
           <w:numId w:val="1"/>
         </w:numPr>
+        <w:tabs>
+          <w:tab w:val="left" w:pos="2920"/>
+        </w:tabs>
+        <w:rPr>
+          <w:rFonts w:ascii="Times New Roman" w:hAnsi="Times New Roman" w:cs="Times New Roman"/>
+          <w:sz w:val="28"/>
+          <w:szCs w:val="28"/>
+        </w:rPr>
+      </w:pPr>
+      <w:r>
+        <w:rPr>
+          <w:rFonts w:ascii="Times New Roman" w:hAnsi="Times New Roman" w:cs="Times New Roman"/>
+          <w:sz w:val="28"/>
+          <w:szCs w:val="28"/>
+        </w:rPr>
+        <w:t>Navigate to caps - backend</w:t>
+      </w:r>
+    </w:p>
+    <w:p>
+      <w:pPr>
+        <w:pStyle w:val="ListParagraph"/>
+        <w:numPr>
+          <w:ilvl w:val="0"/>
+          <w:numId w:val="1"/>
+        </w:numPr>
         <w:jc w:val="both"/>
         <w:rPr>
           <w:rFonts w:ascii="Times New Roman" w:hAnsi="Times New Roman" w:cs="Times New Roman"/>
@@ -594,7 +1030,25 @@
           <w:sz w:val="28"/>
           <w:szCs w:val="28"/>
         </w:rPr>
-        <w:t xml:space="preserve">Rename it to .env </w:t>
+        <w:t xml:space="preserve">Rename it </w:t>
+      </w:r>
+      <w:proofErr w:type="gramStart"/>
+      <w:r>
+        <w:rPr>
+          <w:rFonts w:ascii="Times New Roman" w:hAnsi="Times New Roman" w:cs="Times New Roman"/>
+          <w:sz w:val="28"/>
+          <w:szCs w:val="28"/>
+        </w:rPr>
+        <w:t>to .env</w:t>
+      </w:r>
+      <w:proofErr w:type="gramEnd"/>
+      <w:r>
+        <w:rPr>
+          <w:rFonts w:ascii="Times New Roman" w:hAnsi="Times New Roman" w:cs="Times New Roman"/>
+          <w:sz w:val="28"/>
+          <w:szCs w:val="28"/>
+        </w:rPr>
+        <w:t xml:space="preserve"> </w:t>
       </w:r>
     </w:p>
     <w:p>
@@ -739,7 +1193,33 @@
           <w:lang w:eastAsia="en-PH"/>
           <w14:ligatures w14:val="none"/>
         </w:rPr>
-        <w:t>=base64:fvlguvpXXiHRQN/</w:t>
+        <w:t>=base</w:t>
+      </w:r>
+      <w:proofErr w:type="gramStart"/>
+      <w:r>
+        <w:rPr>
+          <w:rFonts w:ascii="Consolas" w:eastAsia="Times New Roman" w:hAnsi="Consolas" w:cs="Times New Roman"/>
+          <w:color w:val="CCCCCC"/>
+          <w:kern w:val="0"/>
+          <w:sz w:val="21"/>
+          <w:szCs w:val="21"/>
+          <w:lang w:eastAsia="en-PH"/>
+          <w14:ligatures w14:val="none"/>
+        </w:rPr>
+        <w:t>64:fvlguvpXXiHRQN</w:t>
+      </w:r>
+      <w:proofErr w:type="gramEnd"/>
+      <w:r>
+        <w:rPr>
+          <w:rFonts w:ascii="Consolas" w:eastAsia="Times New Roman" w:hAnsi="Consolas" w:cs="Times New Roman"/>
+          <w:color w:val="CCCCCC"/>
+          <w:kern w:val="0"/>
+          <w:sz w:val="21"/>
+          <w:szCs w:val="21"/>
+          <w:lang w:eastAsia="en-PH"/>
+          <w14:ligatures w14:val="none"/>
+        </w:rPr>
+        <w:t>/</w:t>
       </w:r>
       <w:r>
         <w:rPr>
@@ -833,7 +1313,6 @@
           <w:lang w:eastAsia="en-PH"/>
           <w14:ligatures w14:val="none"/>
         </w:rPr>
-        <w:lastRenderedPageBreak/>
         <w:t>APP_URL</w:t>
       </w:r>
       <w:r>
@@ -1044,8 +1523,22 @@
           <w:lang w:eastAsia="en-PH"/>
           <w14:ligatures w14:val="none"/>
         </w:rPr>
-        <w:t>=mysql</w:t>
-      </w:r>
+        <w:t>=</w:t>
+      </w:r>
+      <w:proofErr w:type="spellStart"/>
+      <w:r>
+        <w:rPr>
+          <w:rFonts w:ascii="Consolas" w:eastAsia="Times New Roman" w:hAnsi="Consolas" w:cs="Times New Roman"/>
+          <w:color w:val="CCCCCC"/>
+          <w:kern w:val="0"/>
+          <w:sz w:val="21"/>
+          <w:szCs w:val="21"/>
+          <w:lang w:eastAsia="en-PH"/>
+          <w14:ligatures w14:val="none"/>
+        </w:rPr>
+        <w:t>mysql</w:t>
+      </w:r>
+      <w:proofErr w:type="spellEnd"/>
     </w:p>
     <w:p>
       <w:pPr>
@@ -1085,8 +1578,22 @@
           <w:lang w:eastAsia="en-PH"/>
           <w14:ligatures w14:val="none"/>
         </w:rPr>
-        <w:t>=caps_mysql</w:t>
-      </w:r>
+        <w:t>=</w:t>
+      </w:r>
+      <w:proofErr w:type="spellStart"/>
+      <w:r>
+        <w:rPr>
+          <w:rFonts w:ascii="Consolas" w:eastAsia="Times New Roman" w:hAnsi="Consolas" w:cs="Times New Roman"/>
+          <w:color w:val="CCCCCC"/>
+          <w:kern w:val="0"/>
+          <w:sz w:val="21"/>
+          <w:szCs w:val="21"/>
+          <w:lang w:eastAsia="en-PH"/>
+          <w14:ligatures w14:val="none"/>
+        </w:rPr>
+        <w:t>caps_mysql</w:t>
+      </w:r>
+      <w:proofErr w:type="spellEnd"/>
     </w:p>
     <w:p>
       <w:pPr>
@@ -1167,8 +1674,22 @@
           <w:lang w:eastAsia="en-PH"/>
           <w14:ligatures w14:val="none"/>
         </w:rPr>
-        <w:t>=caps_db</w:t>
-      </w:r>
+        <w:t>=</w:t>
+      </w:r>
+      <w:proofErr w:type="spellStart"/>
+      <w:r>
+        <w:rPr>
+          <w:rFonts w:ascii="Consolas" w:eastAsia="Times New Roman" w:hAnsi="Consolas" w:cs="Times New Roman"/>
+          <w:color w:val="CCCCCC"/>
+          <w:kern w:val="0"/>
+          <w:sz w:val="21"/>
+          <w:szCs w:val="21"/>
+          <w:lang w:eastAsia="en-PH"/>
+          <w14:ligatures w14:val="none"/>
+        </w:rPr>
+        <w:t>caps_db</w:t>
+      </w:r>
+      <w:proofErr w:type="spellEnd"/>
     </w:p>
     <w:p>
       <w:pPr>
@@ -1208,8 +1729,22 @@
           <w:lang w:eastAsia="en-PH"/>
           <w14:ligatures w14:val="none"/>
         </w:rPr>
-        <w:t>=kylo</w:t>
-      </w:r>
+        <w:t>=</w:t>
+      </w:r>
+      <w:proofErr w:type="spellStart"/>
+      <w:r>
+        <w:rPr>
+          <w:rFonts w:ascii="Consolas" w:eastAsia="Times New Roman" w:hAnsi="Consolas" w:cs="Times New Roman"/>
+          <w:color w:val="CCCCCC"/>
+          <w:kern w:val="0"/>
+          <w:sz w:val="21"/>
+          <w:szCs w:val="21"/>
+          <w:lang w:eastAsia="en-PH"/>
+          <w14:ligatures w14:val="none"/>
+        </w:rPr>
+        <w:t>kylo</w:t>
+      </w:r>
+      <w:proofErr w:type="spellEnd"/>
     </w:p>
     <w:p>
       <w:pPr>
@@ -1744,8 +2279,22 @@
           <w:lang w:eastAsia="en-PH"/>
           <w14:ligatures w14:val="none"/>
         </w:rPr>
-        <w:t>=mailhog</w:t>
-      </w:r>
+        <w:t>=</w:t>
+      </w:r>
+      <w:proofErr w:type="spellStart"/>
+      <w:r>
+        <w:rPr>
+          <w:rFonts w:ascii="Consolas" w:eastAsia="Times New Roman" w:hAnsi="Consolas" w:cs="Times New Roman"/>
+          <w:color w:val="CCCCCC"/>
+          <w:kern w:val="0"/>
+          <w:sz w:val="21"/>
+          <w:szCs w:val="21"/>
+          <w:lang w:eastAsia="en-PH"/>
+          <w14:ligatures w14:val="none"/>
+        </w:rPr>
+        <w:t>mailhog</w:t>
+      </w:r>
+      <w:proofErr w:type="spellEnd"/>
     </w:p>
     <w:p>
       <w:pPr>
@@ -1814,6 +2363,7 @@
           <w:lang w:eastAsia="en-PH"/>
           <w14:ligatures w14:val="none"/>
         </w:rPr>
+        <w:lastRenderedPageBreak/>
         <w:t>MAIL_USERNAME</w:t>
       </w:r>
       <w:r>
@@ -2108,7 +2658,73 @@
           <w:sz w:val="28"/>
           <w:szCs w:val="28"/>
         </w:rPr>
-        <w:t>f the cloned file</w:t>
+        <w:t xml:space="preserve">f the cloned </w:t>
+      </w:r>
+      <w:proofErr w:type="gramStart"/>
+      <w:r>
+        <w:rPr>
+          <w:rFonts w:ascii="Times New Roman" w:hAnsi="Times New Roman" w:cs="Times New Roman"/>
+          <w:sz w:val="28"/>
+          <w:szCs w:val="28"/>
+        </w:rPr>
+        <w:t>file</w:t>
+      </w:r>
+      <w:r>
+        <w:rPr>
+          <w:rFonts w:ascii="Times New Roman" w:hAnsi="Times New Roman" w:cs="Times New Roman"/>
+          <w:sz w:val="28"/>
+          <w:szCs w:val="28"/>
+        </w:rPr>
+        <w:t xml:space="preserve"> ,</w:t>
+      </w:r>
+      <w:proofErr w:type="gramEnd"/>
+      <w:r>
+        <w:rPr>
+          <w:rFonts w:ascii="Times New Roman" w:hAnsi="Times New Roman" w:cs="Times New Roman"/>
+          <w:sz w:val="28"/>
+          <w:szCs w:val="28"/>
+        </w:rPr>
+        <w:t xml:space="preserve"> example </w:t>
+      </w:r>
+      <w:r>
+        <w:rPr>
+          <w:rFonts w:ascii="Times New Roman" w:hAnsi="Times New Roman" w:cs="Times New Roman"/>
+          <w:sz w:val="28"/>
+          <w:szCs w:val="28"/>
+        </w:rPr>
+        <w:t>C:\Users\</w:t>
+      </w:r>
+      <w:r>
+        <w:rPr>
+          <w:rFonts w:ascii="Times New Roman" w:hAnsi="Times New Roman" w:cs="Times New Roman"/>
+          <w:sz w:val="28"/>
+          <w:szCs w:val="28"/>
+        </w:rPr>
+        <w:t>Your-Windows-Name</w:t>
+      </w:r>
+      <w:r>
+        <w:rPr>
+          <w:rFonts w:ascii="Times New Roman" w:hAnsi="Times New Roman" w:cs="Times New Roman"/>
+          <w:sz w:val="28"/>
+          <w:szCs w:val="28"/>
+        </w:rPr>
+        <w:t>\OneDrive\D</w:t>
+      </w:r>
+      <w:r>
+        <w:rPr>
+          <w:rFonts w:ascii="Times New Roman" w:hAnsi="Times New Roman" w:cs="Times New Roman"/>
+          <w:sz w:val="28"/>
+          <w:szCs w:val="28"/>
+        </w:rPr>
+        <w:t>ocuments</w:t>
+      </w:r>
+      <w:r>
+        <w:rPr>
+          <w:rFonts w:ascii="Times New Roman" w:hAnsi="Times New Roman" w:cs="Times New Roman"/>
+          <w:sz w:val="28"/>
+          <w:szCs w:val="28"/>
+        </w:rPr>
+        <w:t>\caps-project-approved-code</w:t>
       </w:r>
     </w:p>
     <w:p>
@@ -2183,6 +2799,186 @@
           <w:sz w:val="28"/>
           <w:szCs w:val="28"/>
         </w:rPr>
+        <w:t xml:space="preserve">To confirm it the containers are up, </w:t>
+      </w:r>
+      <w:proofErr w:type="gramStart"/>
+      <w:r>
+        <w:rPr>
+          <w:rFonts w:ascii="Times New Roman" w:hAnsi="Times New Roman" w:cs="Times New Roman"/>
+          <w:sz w:val="28"/>
+          <w:szCs w:val="28"/>
+        </w:rPr>
+        <w:t>You</w:t>
+      </w:r>
+      <w:proofErr w:type="gramEnd"/>
+      <w:r>
+        <w:rPr>
+          <w:rFonts w:ascii="Times New Roman" w:hAnsi="Times New Roman" w:cs="Times New Roman"/>
+          <w:sz w:val="28"/>
+          <w:szCs w:val="28"/>
+        </w:rPr>
+        <w:t xml:space="preserve"> should see something like this. </w:t>
+      </w:r>
+    </w:p>
+    <w:p>
+      <w:pPr>
+        <w:pStyle w:val="ListParagraph"/>
+        <w:tabs>
+          <w:tab w:val="left" w:pos="2920"/>
+        </w:tabs>
+        <w:rPr>
+          <w:rFonts w:ascii="Times New Roman" w:hAnsi="Times New Roman" w:cs="Times New Roman"/>
+          <w:sz w:val="28"/>
+          <w:szCs w:val="28"/>
+        </w:rPr>
+      </w:pPr>
+      <w:r>
+        <w:rPr>
+          <w:rFonts w:ascii="Times New Roman" w:hAnsi="Times New Roman" w:cs="Times New Roman"/>
+          <w:noProof/>
+          <w:sz w:val="28"/>
+          <w:szCs w:val="28"/>
+        </w:rPr>
+        <w:drawing>
+          <wp:inline distT="0" distB="0" distL="0" distR="0" wp14:anchorId="45FF977F" wp14:editId="0335D8CC">
+            <wp:extent cx="4934639" cy="1305107"/>
+            <wp:effectExtent l="0" t="0" r="0" b="9525"/>
+            <wp:docPr id="2040457351" name="Picture 1" descr="A black screen with white text&#10;&#10;AI-generated content may be incorrect."/>
+            <wp:cNvGraphicFramePr>
+              <a:graphicFrameLocks xmlns:a="http://schemas.openxmlformats.org/drawingml/2006/main" noChangeAspect="1"/>
+            </wp:cNvGraphicFramePr>
+            <a:graphic xmlns:a="http://schemas.openxmlformats.org/drawingml/2006/main">
+              <a:graphicData uri="http://schemas.openxmlformats.org/drawingml/2006/picture">
+                <pic:pic xmlns:pic="http://schemas.openxmlformats.org/drawingml/2006/picture">
+                  <pic:nvPicPr>
+                    <pic:cNvPr id="2040457351" name="Picture 1" descr="A black screen with white text&#10;&#10;AI-generated content may be incorrect."/>
+                    <pic:cNvPicPr/>
+                  </pic:nvPicPr>
+                  <pic:blipFill>
+                    <a:blip r:embed="rId7"/>
+                    <a:stretch>
+                      <a:fillRect/>
+                    </a:stretch>
+                  </pic:blipFill>
+                  <pic:spPr>
+                    <a:xfrm>
+                      <a:off x="0" y="0"/>
+                      <a:ext cx="4934639" cy="1305107"/>
+                    </a:xfrm>
+                    <a:prstGeom prst="rect">
+                      <a:avLst/>
+                    </a:prstGeom>
+                  </pic:spPr>
+                </pic:pic>
+              </a:graphicData>
+            </a:graphic>
+          </wp:inline>
+        </w:drawing>
+      </w:r>
+    </w:p>
+    <w:p>
+      <w:pPr>
+        <w:pStyle w:val="ListParagraph"/>
+        <w:numPr>
+          <w:ilvl w:val="0"/>
+          <w:numId w:val="1"/>
+        </w:numPr>
+        <w:tabs>
+          <w:tab w:val="left" w:pos="2920"/>
+        </w:tabs>
+        <w:rPr>
+          <w:rFonts w:ascii="Times New Roman" w:hAnsi="Times New Roman" w:cs="Times New Roman"/>
+          <w:sz w:val="28"/>
+          <w:szCs w:val="28"/>
+        </w:rPr>
+      </w:pPr>
+      <w:r>
+        <w:rPr>
+          <w:rFonts w:ascii="Times New Roman" w:hAnsi="Times New Roman" w:cs="Times New Roman"/>
+          <w:sz w:val="28"/>
+          <w:szCs w:val="28"/>
+        </w:rPr>
+        <w:t xml:space="preserve"> Type dockers ps. You should see something like this </w:t>
+      </w:r>
+    </w:p>
+    <w:p>
+      <w:pPr>
+        <w:pStyle w:val="ListParagraph"/>
+        <w:tabs>
+          <w:tab w:val="left" w:pos="2920"/>
+        </w:tabs>
+        <w:rPr>
+          <w:rFonts w:ascii="Times New Roman" w:hAnsi="Times New Roman" w:cs="Times New Roman"/>
+          <w:sz w:val="28"/>
+          <w:szCs w:val="28"/>
+        </w:rPr>
+      </w:pPr>
+      <w:r>
+        <w:rPr>
+          <w:rFonts w:ascii="Times New Roman" w:hAnsi="Times New Roman" w:cs="Times New Roman"/>
+          <w:noProof/>
+          <w:sz w:val="28"/>
+          <w:szCs w:val="28"/>
+        </w:rPr>
+        <w:drawing>
+          <wp:inline distT="0" distB="0" distL="0" distR="0" wp14:anchorId="7A644C59" wp14:editId="18793120">
+            <wp:extent cx="5943600" cy="607060"/>
+            <wp:effectExtent l="0" t="0" r="0" b="2540"/>
+            <wp:docPr id="2030947897" name="Picture 1"/>
+            <wp:cNvGraphicFramePr>
+              <a:graphicFrameLocks xmlns:a="http://schemas.openxmlformats.org/drawingml/2006/main" noChangeAspect="1"/>
+            </wp:cNvGraphicFramePr>
+            <a:graphic xmlns:a="http://schemas.openxmlformats.org/drawingml/2006/main">
+              <a:graphicData uri="http://schemas.openxmlformats.org/drawingml/2006/picture">
+                <pic:pic xmlns:pic="http://schemas.openxmlformats.org/drawingml/2006/picture">
+                  <pic:nvPicPr>
+                    <pic:cNvPr id="2030947897" name=""/>
+                    <pic:cNvPicPr/>
+                  </pic:nvPicPr>
+                  <pic:blipFill>
+                    <a:blip r:embed="rId8"/>
+                    <a:stretch>
+                      <a:fillRect/>
+                    </a:stretch>
+                  </pic:blipFill>
+                  <pic:spPr>
+                    <a:xfrm>
+                      <a:off x="0" y="0"/>
+                      <a:ext cx="5943600" cy="607060"/>
+                    </a:xfrm>
+                    <a:prstGeom prst="rect">
+                      <a:avLst/>
+                    </a:prstGeom>
+                  </pic:spPr>
+                </pic:pic>
+              </a:graphicData>
+            </a:graphic>
+          </wp:inline>
+        </w:drawing>
+      </w:r>
+    </w:p>
+    <w:p>
+      <w:pPr>
+        <w:pStyle w:val="ListParagraph"/>
+        <w:numPr>
+          <w:ilvl w:val="0"/>
+          <w:numId w:val="1"/>
+        </w:numPr>
+        <w:tabs>
+          <w:tab w:val="left" w:pos="2920"/>
+        </w:tabs>
+        <w:rPr>
+          <w:rFonts w:ascii="Times New Roman" w:hAnsi="Times New Roman" w:cs="Times New Roman"/>
+          <w:sz w:val="28"/>
+          <w:szCs w:val="28"/>
+        </w:rPr>
+      </w:pPr>
+      <w:r>
+        <w:rPr>
+          <w:rFonts w:ascii="Times New Roman" w:hAnsi="Times New Roman" w:cs="Times New Roman"/>
+          <w:sz w:val="28"/>
+          <w:szCs w:val="28"/>
+        </w:rPr>
         <w:t>Go to the backend container</w:t>
       </w:r>
     </w:p>
@@ -2208,7 +3004,41 @@
           <w:sz w:val="28"/>
           <w:szCs w:val="28"/>
         </w:rPr>
-        <w:t>Type &gt; docker exec -it caps_backend bash</w:t>
+        <w:t>Type</w:t>
+      </w:r>
+      <w:r>
+        <w:rPr>
+          <w:rFonts w:ascii="Times New Roman" w:hAnsi="Times New Roman" w:cs="Times New Roman"/>
+          <w:sz w:val="28"/>
+          <w:szCs w:val="28"/>
+        </w:rPr>
+        <w:t xml:space="preserve">: </w:t>
+      </w:r>
+      <w:r>
+        <w:rPr>
+          <w:rFonts w:ascii="Times New Roman" w:hAnsi="Times New Roman" w:cs="Times New Roman"/>
+          <w:sz w:val="28"/>
+          <w:szCs w:val="28"/>
+        </w:rPr>
+        <w:t xml:space="preserve">docker exec -it </w:t>
+      </w:r>
+      <w:proofErr w:type="spellStart"/>
+      <w:r>
+        <w:rPr>
+          <w:rFonts w:ascii="Times New Roman" w:hAnsi="Times New Roman" w:cs="Times New Roman"/>
+          <w:sz w:val="28"/>
+          <w:szCs w:val="28"/>
+        </w:rPr>
+        <w:t>caps_backend</w:t>
+      </w:r>
+      <w:proofErr w:type="spellEnd"/>
+      <w:r>
+        <w:rPr>
+          <w:rFonts w:ascii="Times New Roman" w:hAnsi="Times New Roman" w:cs="Times New Roman"/>
+          <w:sz w:val="28"/>
+          <w:szCs w:val="28"/>
+        </w:rPr>
+        <w:t xml:space="preserve"> bash</w:t>
       </w:r>
     </w:p>
     <w:p>
@@ -2233,23 +3063,49 @@
           <w:sz w:val="28"/>
           <w:szCs w:val="28"/>
         </w:rPr>
-        <w:t>Type &gt; php artisan migrate</w:t>
-      </w:r>
-      <w:r>
-        <w:rPr>
-          <w:rFonts w:ascii="Times New Roman" w:hAnsi="Times New Roman" w:cs="Times New Roman"/>
-          <w:sz w:val="28"/>
-          <w:szCs w:val="28"/>
-        </w:rPr>
-        <w:t xml:space="preserve"> --</w:t>
-      </w:r>
-      <w:r>
-        <w:rPr>
-          <w:rFonts w:ascii="Times New Roman" w:hAnsi="Times New Roman" w:cs="Times New Roman"/>
-          <w:sz w:val="28"/>
-          <w:szCs w:val="28"/>
-        </w:rPr>
-        <w:t>seed</w:t>
+        <w:t>Type</w:t>
+      </w:r>
+      <w:r>
+        <w:rPr>
+          <w:rFonts w:ascii="Times New Roman" w:hAnsi="Times New Roman" w:cs="Times New Roman"/>
+          <w:sz w:val="28"/>
+          <w:szCs w:val="28"/>
+        </w:rPr>
+        <w:t>:</w:t>
+      </w:r>
+      <w:r>
+        <w:rPr>
+          <w:rFonts w:ascii="Times New Roman" w:hAnsi="Times New Roman" w:cs="Times New Roman"/>
+          <w:sz w:val="28"/>
+          <w:szCs w:val="28"/>
+        </w:rPr>
+        <w:t xml:space="preserve"> </w:t>
+      </w:r>
+      <w:proofErr w:type="spellStart"/>
+      <w:r>
+        <w:rPr>
+          <w:rFonts w:ascii="Times New Roman" w:hAnsi="Times New Roman" w:cs="Times New Roman"/>
+          <w:sz w:val="28"/>
+          <w:szCs w:val="28"/>
+        </w:rPr>
+        <w:t>php</w:t>
+      </w:r>
+      <w:proofErr w:type="spellEnd"/>
+      <w:r>
+        <w:rPr>
+          <w:rFonts w:ascii="Times New Roman" w:hAnsi="Times New Roman" w:cs="Times New Roman"/>
+          <w:sz w:val="28"/>
+          <w:szCs w:val="28"/>
+        </w:rPr>
+        <w:t xml:space="preserve"> artisan migrate</w:t>
+      </w:r>
+      <w:r>
+        <w:rPr>
+          <w:rFonts w:ascii="Times New Roman" w:hAnsi="Times New Roman" w:cs="Times New Roman"/>
+          <w:sz w:val="28"/>
+          <w:szCs w:val="28"/>
+        </w:rPr>
+        <w:t xml:space="preserve"> </w:t>
       </w:r>
     </w:p>
     <w:p>
@@ -2274,17 +3130,38 @@
           <w:sz w:val="28"/>
           <w:szCs w:val="28"/>
         </w:rPr>
-        <w:lastRenderedPageBreak/>
         <w:t xml:space="preserve">Type &gt; </w:t>
       </w:r>
-      <w:r>
-        <w:rPr>
-          <w:rFonts w:ascii="Times New Roman" w:hAnsi="Times New Roman" w:cs="Times New Roman"/>
-          <w:sz w:val="28"/>
-          <w:szCs w:val="28"/>
-        </w:rPr>
-        <w:t xml:space="preserve">php artisan storage:link </w:t>
-      </w:r>
+      <w:proofErr w:type="spellStart"/>
+      <w:r>
+        <w:rPr>
+          <w:rFonts w:ascii="Times New Roman" w:hAnsi="Times New Roman" w:cs="Times New Roman"/>
+          <w:sz w:val="28"/>
+          <w:szCs w:val="28"/>
+        </w:rPr>
+        <w:t>php</w:t>
+      </w:r>
+      <w:proofErr w:type="spellEnd"/>
+      <w:r>
+        <w:rPr>
+          <w:rFonts w:ascii="Times New Roman" w:hAnsi="Times New Roman" w:cs="Times New Roman"/>
+          <w:sz w:val="28"/>
+          <w:szCs w:val="28"/>
+        </w:rPr>
+        <w:t xml:space="preserve"> artisan </w:t>
+      </w:r>
+      <w:proofErr w:type="spellStart"/>
+      <w:proofErr w:type="gramStart"/>
+      <w:r>
+        <w:rPr>
+          <w:rFonts w:ascii="Times New Roman" w:hAnsi="Times New Roman" w:cs="Times New Roman"/>
+          <w:sz w:val="28"/>
+          <w:szCs w:val="28"/>
+        </w:rPr>
+        <w:t>db:seed</w:t>
+      </w:r>
+      <w:proofErr w:type="spellEnd"/>
+      <w:proofErr w:type="gramEnd"/>
     </w:p>
     <w:p>
       <w:pPr>
@@ -2308,8 +3185,246 @@
           <w:sz w:val="28"/>
           <w:szCs w:val="28"/>
         </w:rPr>
-        <w:t xml:space="preserve">Type &gt; exit </w:t>
-      </w:r>
+        <w:t>If you something like:</w:t>
+      </w:r>
+    </w:p>
+    <w:p>
+      <w:pPr>
+        <w:pStyle w:val="ListParagraph"/>
+        <w:tabs>
+          <w:tab w:val="left" w:pos="2920"/>
+        </w:tabs>
+        <w:ind w:left="1440"/>
+        <w:rPr>
+          <w:rFonts w:ascii="Times New Roman" w:hAnsi="Times New Roman" w:cs="Times New Roman"/>
+          <w:sz w:val="28"/>
+          <w:szCs w:val="28"/>
+        </w:rPr>
+      </w:pPr>
+      <w:r>
+        <w:rPr>
+          <w:rFonts w:ascii="Times New Roman" w:hAnsi="Times New Roman" w:cs="Times New Roman"/>
+          <w:noProof/>
+          <w:sz w:val="28"/>
+          <w:szCs w:val="28"/>
+        </w:rPr>
+        <w:lastRenderedPageBreak/>
+        <w:drawing>
+          <wp:inline distT="0" distB="0" distL="0" distR="0" wp14:anchorId="665B4460" wp14:editId="053345C9">
+            <wp:extent cx="5454502" cy="2862580"/>
+            <wp:effectExtent l="0" t="0" r="0" b="0"/>
+            <wp:docPr id="1999472253" name="Picture 1" descr="A screenshot of a computer&#10;&#10;AI-generated content may be incorrect."/>
+            <wp:cNvGraphicFramePr>
+              <a:graphicFrameLocks xmlns:a="http://schemas.openxmlformats.org/drawingml/2006/main" noChangeAspect="1"/>
+            </wp:cNvGraphicFramePr>
+            <a:graphic xmlns:a="http://schemas.openxmlformats.org/drawingml/2006/main">
+              <a:graphicData uri="http://schemas.openxmlformats.org/drawingml/2006/picture">
+                <pic:pic xmlns:pic="http://schemas.openxmlformats.org/drawingml/2006/picture">
+                  <pic:nvPicPr>
+                    <pic:cNvPr id="1999472253" name="Picture 1" descr="A screenshot of a computer&#10;&#10;AI-generated content may be incorrect."/>
+                    <pic:cNvPicPr/>
+                  </pic:nvPicPr>
+                  <pic:blipFill>
+                    <a:blip r:embed="rId9"/>
+                    <a:stretch>
+                      <a:fillRect/>
+                    </a:stretch>
+                  </pic:blipFill>
+                  <pic:spPr>
+                    <a:xfrm>
+                      <a:off x="0" y="0"/>
+                      <a:ext cx="5456579" cy="2863670"/>
+                    </a:xfrm>
+                    <a:prstGeom prst="rect">
+                      <a:avLst/>
+                    </a:prstGeom>
+                  </pic:spPr>
+                </pic:pic>
+              </a:graphicData>
+            </a:graphic>
+          </wp:inline>
+        </w:drawing>
+      </w:r>
+    </w:p>
+    <w:p>
+      <w:pPr>
+        <w:pStyle w:val="ListParagraph"/>
+        <w:tabs>
+          <w:tab w:val="left" w:pos="2920"/>
+        </w:tabs>
+        <w:ind w:left="1440"/>
+        <w:rPr>
+          <w:rFonts w:ascii="Times New Roman" w:hAnsi="Times New Roman" w:cs="Times New Roman"/>
+          <w:sz w:val="28"/>
+          <w:szCs w:val="28"/>
+        </w:rPr>
+      </w:pPr>
+      <w:r>
+        <w:rPr>
+          <w:rFonts w:ascii="Times New Roman" w:hAnsi="Times New Roman" w:cs="Times New Roman"/>
+          <w:sz w:val="28"/>
+          <w:szCs w:val="28"/>
+        </w:rPr>
+        <w:t>It means the data and database already exists. You can proceed to the next step.</w:t>
+      </w:r>
+    </w:p>
+    <w:p>
+      <w:pPr>
+        <w:pStyle w:val="ListParagraph"/>
+        <w:tabs>
+          <w:tab w:val="left" w:pos="2920"/>
+        </w:tabs>
+        <w:ind w:left="1440"/>
+        <w:rPr>
+          <w:rFonts w:ascii="Times New Roman" w:hAnsi="Times New Roman" w:cs="Times New Roman"/>
+          <w:sz w:val="28"/>
+          <w:szCs w:val="28"/>
+        </w:rPr>
+      </w:pPr>
+    </w:p>
+    <w:p>
+      <w:pPr>
+        <w:pStyle w:val="ListParagraph"/>
+        <w:numPr>
+          <w:ilvl w:val="0"/>
+          <w:numId w:val="4"/>
+        </w:numPr>
+        <w:tabs>
+          <w:tab w:val="left" w:pos="2920"/>
+        </w:tabs>
+        <w:rPr>
+          <w:rFonts w:ascii="Times New Roman" w:hAnsi="Times New Roman" w:cs="Times New Roman"/>
+          <w:sz w:val="28"/>
+          <w:szCs w:val="28"/>
+        </w:rPr>
+      </w:pPr>
+      <w:r>
+        <w:rPr>
+          <w:rFonts w:ascii="Times New Roman" w:hAnsi="Times New Roman" w:cs="Times New Roman"/>
+          <w:sz w:val="28"/>
+          <w:szCs w:val="28"/>
+        </w:rPr>
+        <w:t xml:space="preserve">Type: </w:t>
+      </w:r>
+      <w:proofErr w:type="spellStart"/>
+      <w:r>
+        <w:rPr>
+          <w:rFonts w:ascii="Times New Roman" w:hAnsi="Times New Roman" w:cs="Times New Roman"/>
+          <w:sz w:val="28"/>
+          <w:szCs w:val="28"/>
+        </w:rPr>
+        <w:t>php</w:t>
+      </w:r>
+      <w:proofErr w:type="spellEnd"/>
+      <w:r>
+        <w:rPr>
+          <w:rFonts w:ascii="Times New Roman" w:hAnsi="Times New Roman" w:cs="Times New Roman"/>
+          <w:sz w:val="28"/>
+          <w:szCs w:val="28"/>
+        </w:rPr>
+        <w:t xml:space="preserve"> artisan </w:t>
+      </w:r>
+      <w:proofErr w:type="spellStart"/>
+      <w:proofErr w:type="gramStart"/>
+      <w:r>
+        <w:rPr>
+          <w:rFonts w:ascii="Times New Roman" w:hAnsi="Times New Roman" w:cs="Times New Roman"/>
+          <w:sz w:val="28"/>
+          <w:szCs w:val="28"/>
+        </w:rPr>
+        <w:t>storage:link</w:t>
+      </w:r>
+      <w:proofErr w:type="spellEnd"/>
+      <w:proofErr w:type="gramEnd"/>
+      <w:r>
+        <w:rPr>
+          <w:rFonts w:ascii="Times New Roman" w:hAnsi="Times New Roman" w:cs="Times New Roman"/>
+          <w:sz w:val="28"/>
+          <w:szCs w:val="28"/>
+        </w:rPr>
+        <w:t xml:space="preserve"> . You should see something like this: </w:t>
+      </w:r>
+      <w:r>
+        <w:rPr>
+          <w:rFonts w:ascii="Times New Roman" w:hAnsi="Times New Roman" w:cs="Times New Roman"/>
+          <w:sz w:val="28"/>
+          <w:szCs w:val="28"/>
+        </w:rPr>
+        <w:drawing>
+          <wp:inline distT="0" distB="0" distL="0" distR="0" wp14:anchorId="390217B0" wp14:editId="58EE1AF7">
+            <wp:extent cx="5749747" cy="520065"/>
+            <wp:effectExtent l="0" t="0" r="3810" b="0"/>
+            <wp:docPr id="1295316003" name="Picture 1" descr="A black screen with white text&#10;&#10;AI-generated content may be incorrect."/>
+            <wp:cNvGraphicFramePr>
+              <a:graphicFrameLocks xmlns:a="http://schemas.openxmlformats.org/drawingml/2006/main" noChangeAspect="1"/>
+            </wp:cNvGraphicFramePr>
+            <a:graphic xmlns:a="http://schemas.openxmlformats.org/drawingml/2006/main">
+              <a:graphicData uri="http://schemas.openxmlformats.org/drawingml/2006/picture">
+                <pic:pic xmlns:pic="http://schemas.openxmlformats.org/drawingml/2006/picture">
+                  <pic:nvPicPr>
+                    <pic:cNvPr id="1295316003" name="Picture 1" descr="A black screen with white text&#10;&#10;AI-generated content may be incorrect."/>
+                    <pic:cNvPicPr/>
+                  </pic:nvPicPr>
+                  <pic:blipFill>
+                    <a:blip r:embed="rId10"/>
+                    <a:stretch>
+                      <a:fillRect/>
+                    </a:stretch>
+                  </pic:blipFill>
+                  <pic:spPr>
+                    <a:xfrm>
+                      <a:off x="0" y="0"/>
+                      <a:ext cx="5752106" cy="520278"/>
+                    </a:xfrm>
+                    <a:prstGeom prst="rect">
+                      <a:avLst/>
+                    </a:prstGeom>
+                  </pic:spPr>
+                </pic:pic>
+              </a:graphicData>
+            </a:graphic>
+          </wp:inline>
+        </w:drawing>
+      </w:r>
+    </w:p>
+    <w:p>
+      <w:pPr>
+        <w:pStyle w:val="ListParagraph"/>
+        <w:numPr>
+          <w:ilvl w:val="0"/>
+          <w:numId w:val="4"/>
+        </w:numPr>
+        <w:tabs>
+          <w:tab w:val="left" w:pos="2920"/>
+        </w:tabs>
+        <w:rPr>
+          <w:rFonts w:ascii="Times New Roman" w:hAnsi="Times New Roman" w:cs="Times New Roman"/>
+          <w:sz w:val="28"/>
+          <w:szCs w:val="28"/>
+        </w:rPr>
+      </w:pPr>
+      <w:r>
+        <w:rPr>
+          <w:rFonts w:ascii="Times New Roman" w:hAnsi="Times New Roman" w:cs="Times New Roman"/>
+          <w:sz w:val="28"/>
+          <w:szCs w:val="28"/>
+        </w:rPr>
+        <w:t xml:space="preserve">Type: exit </w:t>
+      </w:r>
+    </w:p>
+    <w:p>
+      <w:pPr>
+        <w:pStyle w:val="ListParagraph"/>
+        <w:tabs>
+          <w:tab w:val="left" w:pos="2920"/>
+        </w:tabs>
+        <w:ind w:left="1440"/>
+        <w:rPr>
+          <w:rFonts w:ascii="Times New Roman" w:hAnsi="Times New Roman" w:cs="Times New Roman"/>
+          <w:sz w:val="28"/>
+          <w:szCs w:val="28"/>
+        </w:rPr>
+      </w:pPr>
     </w:p>
     <w:p>
       <w:pPr>

--- a/DEPLOYMENT USER MANUAL.docx
+++ b/DEPLOYMENT USER MANUAL.docx
@@ -1075,10 +1075,9 @@
     </w:p>
     <w:p>
       <w:pPr>
-        <w:pStyle w:val="ListParagraph"/>
         <w:shd w:val="clear" w:color="auto" w:fill="1F1F1F"/>
         <w:spacing w:after="0" w:line="285" w:lineRule="atLeast"/>
-        <w:ind w:left="2160"/>
+        <w:ind w:left="1800"/>
         <w:rPr>
           <w:rFonts w:ascii="Consolas" w:eastAsia="Times New Roman" w:hAnsi="Consolas" w:cs="Times New Roman"/>
           <w:color w:val="CCCCCC"/>
@@ -1116,10 +1115,9 @@
     </w:p>
     <w:p>
       <w:pPr>
-        <w:pStyle w:val="ListParagraph"/>
         <w:shd w:val="clear" w:color="auto" w:fill="1F1F1F"/>
         <w:spacing w:after="0" w:line="285" w:lineRule="atLeast"/>
-        <w:ind w:left="2160"/>
+        <w:ind w:left="1800"/>
         <w:rPr>
           <w:rFonts w:ascii="Consolas" w:eastAsia="Times New Roman" w:hAnsi="Consolas" w:cs="Times New Roman"/>
           <w:color w:val="CCCCCC"/>
@@ -1157,10 +1155,9 @@
     </w:p>
     <w:p>
       <w:pPr>
-        <w:pStyle w:val="ListParagraph"/>
         <w:shd w:val="clear" w:color="auto" w:fill="1F1F1F"/>
         <w:spacing w:after="0" w:line="285" w:lineRule="atLeast"/>
-        <w:ind w:left="2160"/>
+        <w:ind w:left="1800"/>
         <w:rPr>
           <w:rFonts w:ascii="Consolas" w:eastAsia="Times New Roman" w:hAnsi="Consolas" w:cs="Times New Roman"/>
           <w:color w:val="CCCCCC"/>
@@ -1248,10 +1245,9 @@
     </w:p>
     <w:p>
       <w:pPr>
-        <w:pStyle w:val="ListParagraph"/>
         <w:shd w:val="clear" w:color="auto" w:fill="1F1F1F"/>
         <w:spacing w:after="0" w:line="285" w:lineRule="atLeast"/>
-        <w:ind w:left="2160"/>
+        <w:ind w:left="1800"/>
         <w:rPr>
           <w:rFonts w:ascii="Consolas" w:eastAsia="Times New Roman" w:hAnsi="Consolas" w:cs="Times New Roman"/>
           <w:color w:val="CCCCCC"/>
@@ -1289,10 +1285,9 @@
     </w:p>
     <w:p>
       <w:pPr>
-        <w:pStyle w:val="ListParagraph"/>
         <w:shd w:val="clear" w:color="auto" w:fill="1F1F1F"/>
         <w:spacing w:after="0" w:line="285" w:lineRule="atLeast"/>
-        <w:ind w:left="2160"/>
+        <w:ind w:left="1800"/>
         <w:rPr>
           <w:rFonts w:ascii="Consolas" w:eastAsia="Times New Roman" w:hAnsi="Consolas" w:cs="Times New Roman"/>
           <w:color w:val="CCCCCC"/>
@@ -1330,27 +1325,25 @@
     </w:p>
     <w:p>
       <w:pPr>
-        <w:pStyle w:val="ListParagraph"/>
         <w:shd w:val="clear" w:color="auto" w:fill="1F1F1F"/>
         <w:spacing w:after="0" w:line="285" w:lineRule="atLeast"/>
-        <w:ind w:left="2160"/>
-        <w:rPr>
-          <w:rFonts w:ascii="Consolas" w:eastAsia="Times New Roman" w:hAnsi="Consolas" w:cs="Times New Roman"/>
-          <w:color w:val="CCCCCC"/>
-          <w:kern w:val="0"/>
-          <w:sz w:val="21"/>
-          <w:szCs w:val="21"/>
-          <w:lang w:eastAsia="en-PH"/>
-          <w14:ligatures w14:val="none"/>
-        </w:rPr>
-      </w:pPr>
-    </w:p>
-    <w:p>
-      <w:pPr>
-        <w:pStyle w:val="ListParagraph"/>
+        <w:ind w:left="1800"/>
+        <w:rPr>
+          <w:rFonts w:ascii="Consolas" w:eastAsia="Times New Roman" w:hAnsi="Consolas" w:cs="Times New Roman"/>
+          <w:color w:val="CCCCCC"/>
+          <w:kern w:val="0"/>
+          <w:sz w:val="21"/>
+          <w:szCs w:val="21"/>
+          <w:lang w:eastAsia="en-PH"/>
+          <w14:ligatures w14:val="none"/>
+        </w:rPr>
+      </w:pPr>
+    </w:p>
+    <w:p>
+      <w:pPr>
         <w:shd w:val="clear" w:color="auto" w:fill="1F1F1F"/>
         <w:spacing w:after="0" w:line="285" w:lineRule="atLeast"/>
-        <w:ind w:left="2160"/>
+        <w:ind w:left="1800"/>
         <w:rPr>
           <w:rFonts w:ascii="Consolas" w:eastAsia="Times New Roman" w:hAnsi="Consolas" w:cs="Times New Roman"/>
           <w:color w:val="CCCCCC"/>
@@ -1388,10 +1381,9 @@
     </w:p>
     <w:p>
       <w:pPr>
-        <w:pStyle w:val="ListParagraph"/>
         <w:shd w:val="clear" w:color="auto" w:fill="1F1F1F"/>
         <w:spacing w:after="0" w:line="285" w:lineRule="atLeast"/>
-        <w:ind w:left="2160"/>
+        <w:ind w:left="1800"/>
         <w:rPr>
           <w:rFonts w:ascii="Consolas" w:eastAsia="Times New Roman" w:hAnsi="Consolas" w:cs="Times New Roman"/>
           <w:color w:val="CCCCCC"/>
@@ -1429,10 +1421,9 @@
     </w:p>
     <w:p>
       <w:pPr>
-        <w:pStyle w:val="ListParagraph"/>
         <w:shd w:val="clear" w:color="auto" w:fill="1F1F1F"/>
         <w:spacing w:after="0" w:line="285" w:lineRule="atLeast"/>
-        <w:ind w:left="2160"/>
+        <w:ind w:left="1800"/>
         <w:rPr>
           <w:rFonts w:ascii="Consolas" w:eastAsia="Times New Roman" w:hAnsi="Consolas" w:cs="Times New Roman"/>
           <w:color w:val="CCCCCC"/>
@@ -1470,27 +1461,25 @@
     </w:p>
     <w:p>
       <w:pPr>
-        <w:pStyle w:val="ListParagraph"/>
         <w:shd w:val="clear" w:color="auto" w:fill="1F1F1F"/>
         <w:spacing w:after="0" w:line="285" w:lineRule="atLeast"/>
-        <w:ind w:left="2160"/>
-        <w:rPr>
-          <w:rFonts w:ascii="Consolas" w:eastAsia="Times New Roman" w:hAnsi="Consolas" w:cs="Times New Roman"/>
-          <w:color w:val="CCCCCC"/>
-          <w:kern w:val="0"/>
-          <w:sz w:val="21"/>
-          <w:szCs w:val="21"/>
-          <w:lang w:eastAsia="en-PH"/>
-          <w14:ligatures w14:val="none"/>
-        </w:rPr>
-      </w:pPr>
-    </w:p>
-    <w:p>
-      <w:pPr>
-        <w:pStyle w:val="ListParagraph"/>
+        <w:ind w:left="1800"/>
+        <w:rPr>
+          <w:rFonts w:ascii="Consolas" w:eastAsia="Times New Roman" w:hAnsi="Consolas" w:cs="Times New Roman"/>
+          <w:color w:val="CCCCCC"/>
+          <w:kern w:val="0"/>
+          <w:sz w:val="21"/>
+          <w:szCs w:val="21"/>
+          <w:lang w:eastAsia="en-PH"/>
+          <w14:ligatures w14:val="none"/>
+        </w:rPr>
+      </w:pPr>
+    </w:p>
+    <w:p>
+      <w:pPr>
         <w:shd w:val="clear" w:color="auto" w:fill="1F1F1F"/>
         <w:spacing w:after="0" w:line="285" w:lineRule="atLeast"/>
-        <w:ind w:left="2160"/>
+        <w:ind w:left="1800"/>
         <w:rPr>
           <w:rFonts w:ascii="Consolas" w:eastAsia="Times New Roman" w:hAnsi="Consolas" w:cs="Times New Roman"/>
           <w:color w:val="CCCCCC"/>
@@ -1542,10 +1531,9 @@
     </w:p>
     <w:p>
       <w:pPr>
-        <w:pStyle w:val="ListParagraph"/>
         <w:shd w:val="clear" w:color="auto" w:fill="1F1F1F"/>
         <w:spacing w:after="0" w:line="285" w:lineRule="atLeast"/>
-        <w:ind w:left="2160"/>
+        <w:ind w:left="1800"/>
         <w:rPr>
           <w:rFonts w:ascii="Consolas" w:eastAsia="Times New Roman" w:hAnsi="Consolas" w:cs="Times New Roman"/>
           <w:color w:val="CCCCCC"/>
@@ -1597,10 +1585,9 @@
     </w:p>
     <w:p>
       <w:pPr>
-        <w:pStyle w:val="ListParagraph"/>
         <w:shd w:val="clear" w:color="auto" w:fill="1F1F1F"/>
         <w:spacing w:after="0" w:line="285" w:lineRule="atLeast"/>
-        <w:ind w:left="2160"/>
+        <w:ind w:left="1800"/>
         <w:rPr>
           <w:rFonts w:ascii="Consolas" w:eastAsia="Times New Roman" w:hAnsi="Consolas" w:cs="Times New Roman"/>
           <w:color w:val="CCCCCC"/>
@@ -1638,10 +1625,9 @@
     </w:p>
     <w:p>
       <w:pPr>
-        <w:pStyle w:val="ListParagraph"/>
         <w:shd w:val="clear" w:color="auto" w:fill="1F1F1F"/>
         <w:spacing w:after="0" w:line="285" w:lineRule="atLeast"/>
-        <w:ind w:left="2160"/>
+        <w:ind w:left="1800"/>
         <w:rPr>
           <w:rFonts w:ascii="Consolas" w:eastAsia="Times New Roman" w:hAnsi="Consolas" w:cs="Times New Roman"/>
           <w:color w:val="CCCCCC"/>
@@ -1693,10 +1679,9 @@
     </w:p>
     <w:p>
       <w:pPr>
-        <w:pStyle w:val="ListParagraph"/>
         <w:shd w:val="clear" w:color="auto" w:fill="1F1F1F"/>
         <w:spacing w:after="0" w:line="285" w:lineRule="atLeast"/>
-        <w:ind w:left="2160"/>
+        <w:ind w:left="1800"/>
         <w:rPr>
           <w:rFonts w:ascii="Consolas" w:eastAsia="Times New Roman" w:hAnsi="Consolas" w:cs="Times New Roman"/>
           <w:color w:val="CCCCCC"/>
@@ -1748,10 +1733,9 @@
     </w:p>
     <w:p>
       <w:pPr>
-        <w:pStyle w:val="ListParagraph"/>
         <w:shd w:val="clear" w:color="auto" w:fill="1F1F1F"/>
         <w:spacing w:after="0" w:line="285" w:lineRule="atLeast"/>
-        <w:ind w:left="2160"/>
+        <w:ind w:left="1800"/>
         <w:rPr>
           <w:rFonts w:ascii="Consolas" w:eastAsia="Times New Roman" w:hAnsi="Consolas" w:cs="Times New Roman"/>
           <w:color w:val="CCCCCC"/>
@@ -1789,27 +1773,25 @@
     </w:p>
     <w:p>
       <w:pPr>
-        <w:pStyle w:val="ListParagraph"/>
         <w:shd w:val="clear" w:color="auto" w:fill="1F1F1F"/>
         <w:spacing w:after="0" w:line="285" w:lineRule="atLeast"/>
-        <w:ind w:left="2160"/>
-        <w:rPr>
-          <w:rFonts w:ascii="Consolas" w:eastAsia="Times New Roman" w:hAnsi="Consolas" w:cs="Times New Roman"/>
-          <w:color w:val="CCCCCC"/>
-          <w:kern w:val="0"/>
-          <w:sz w:val="21"/>
-          <w:szCs w:val="21"/>
-          <w:lang w:eastAsia="en-PH"/>
-          <w14:ligatures w14:val="none"/>
-        </w:rPr>
-      </w:pPr>
-    </w:p>
-    <w:p>
-      <w:pPr>
-        <w:pStyle w:val="ListParagraph"/>
+        <w:ind w:left="1800"/>
+        <w:rPr>
+          <w:rFonts w:ascii="Consolas" w:eastAsia="Times New Roman" w:hAnsi="Consolas" w:cs="Times New Roman"/>
+          <w:color w:val="CCCCCC"/>
+          <w:kern w:val="0"/>
+          <w:sz w:val="21"/>
+          <w:szCs w:val="21"/>
+          <w:lang w:eastAsia="en-PH"/>
+          <w14:ligatures w14:val="none"/>
+        </w:rPr>
+      </w:pPr>
+    </w:p>
+    <w:p>
+      <w:pPr>
         <w:shd w:val="clear" w:color="auto" w:fill="1F1F1F"/>
         <w:spacing w:after="0" w:line="285" w:lineRule="atLeast"/>
-        <w:ind w:left="2160"/>
+        <w:ind w:left="1800"/>
         <w:rPr>
           <w:rFonts w:ascii="Consolas" w:eastAsia="Times New Roman" w:hAnsi="Consolas" w:cs="Times New Roman"/>
           <w:color w:val="CCCCCC"/>
@@ -1847,10 +1829,9 @@
     </w:p>
     <w:p>
       <w:pPr>
-        <w:pStyle w:val="ListParagraph"/>
         <w:shd w:val="clear" w:color="auto" w:fill="1F1F1F"/>
         <w:spacing w:after="0" w:line="285" w:lineRule="atLeast"/>
-        <w:ind w:left="2160"/>
+        <w:ind w:left="1800"/>
         <w:rPr>
           <w:rFonts w:ascii="Consolas" w:eastAsia="Times New Roman" w:hAnsi="Consolas" w:cs="Times New Roman"/>
           <w:color w:val="CCCCCC"/>
@@ -1888,10 +1869,9 @@
     </w:p>
     <w:p>
       <w:pPr>
-        <w:pStyle w:val="ListParagraph"/>
         <w:shd w:val="clear" w:color="auto" w:fill="1F1F1F"/>
         <w:spacing w:after="0" w:line="285" w:lineRule="atLeast"/>
-        <w:ind w:left="2160"/>
+        <w:ind w:left="1800"/>
         <w:rPr>
           <w:rFonts w:ascii="Consolas" w:eastAsia="Times New Roman" w:hAnsi="Consolas" w:cs="Times New Roman"/>
           <w:color w:val="CCCCCC"/>
@@ -1929,10 +1909,9 @@
     </w:p>
     <w:p>
       <w:pPr>
-        <w:pStyle w:val="ListParagraph"/>
         <w:shd w:val="clear" w:color="auto" w:fill="1F1F1F"/>
         <w:spacing w:after="0" w:line="285" w:lineRule="atLeast"/>
-        <w:ind w:left="2160"/>
+        <w:ind w:left="1800"/>
         <w:rPr>
           <w:rFonts w:ascii="Consolas" w:eastAsia="Times New Roman" w:hAnsi="Consolas" w:cs="Times New Roman"/>
           <w:color w:val="CCCCCC"/>
@@ -1965,15 +1944,14 @@
           <w:lang w:eastAsia="en-PH"/>
           <w14:ligatures w14:val="none"/>
         </w:rPr>
-        <w:t>=file</w:t>
-      </w:r>
-    </w:p>
-    <w:p>
-      <w:pPr>
-        <w:pStyle w:val="ListParagraph"/>
+        <w:t>=database</w:t>
+      </w:r>
+    </w:p>
+    <w:p>
+      <w:pPr>
         <w:shd w:val="clear" w:color="auto" w:fill="1F1F1F"/>
         <w:spacing w:after="0" w:line="285" w:lineRule="atLeast"/>
-        <w:ind w:left="2160"/>
+        <w:ind w:left="1800"/>
         <w:rPr>
           <w:rFonts w:ascii="Consolas" w:eastAsia="Times New Roman" w:hAnsi="Consolas" w:cs="Times New Roman"/>
           <w:color w:val="CCCCCC"/>
@@ -2011,27 +1989,25 @@
     </w:p>
     <w:p>
       <w:pPr>
-        <w:pStyle w:val="ListParagraph"/>
         <w:shd w:val="clear" w:color="auto" w:fill="1F1F1F"/>
         <w:spacing w:after="0" w:line="285" w:lineRule="atLeast"/>
-        <w:ind w:left="2160"/>
-        <w:rPr>
-          <w:rFonts w:ascii="Consolas" w:eastAsia="Times New Roman" w:hAnsi="Consolas" w:cs="Times New Roman"/>
-          <w:color w:val="CCCCCC"/>
-          <w:kern w:val="0"/>
-          <w:sz w:val="21"/>
-          <w:szCs w:val="21"/>
-          <w:lang w:eastAsia="en-PH"/>
-          <w14:ligatures w14:val="none"/>
-        </w:rPr>
-      </w:pPr>
-    </w:p>
-    <w:p>
-      <w:pPr>
-        <w:pStyle w:val="ListParagraph"/>
+        <w:ind w:left="1800"/>
+        <w:rPr>
+          <w:rFonts w:ascii="Consolas" w:eastAsia="Times New Roman" w:hAnsi="Consolas" w:cs="Times New Roman"/>
+          <w:color w:val="CCCCCC"/>
+          <w:kern w:val="0"/>
+          <w:sz w:val="21"/>
+          <w:szCs w:val="21"/>
+          <w:lang w:eastAsia="en-PH"/>
+          <w14:ligatures w14:val="none"/>
+        </w:rPr>
+      </w:pPr>
+    </w:p>
+    <w:p>
+      <w:pPr>
         <w:shd w:val="clear" w:color="auto" w:fill="1F1F1F"/>
         <w:spacing w:after="0" w:line="285" w:lineRule="atLeast"/>
-        <w:ind w:left="2160"/>
+        <w:ind w:left="1800"/>
         <w:rPr>
           <w:rFonts w:ascii="Consolas" w:eastAsia="Times New Roman" w:hAnsi="Consolas" w:cs="Times New Roman"/>
           <w:color w:val="CCCCCC"/>
@@ -2069,27 +2045,25 @@
     </w:p>
     <w:p>
       <w:pPr>
-        <w:pStyle w:val="ListParagraph"/>
         <w:shd w:val="clear" w:color="auto" w:fill="1F1F1F"/>
         <w:spacing w:after="0" w:line="285" w:lineRule="atLeast"/>
-        <w:ind w:left="2160"/>
-        <w:rPr>
-          <w:rFonts w:ascii="Consolas" w:eastAsia="Times New Roman" w:hAnsi="Consolas" w:cs="Times New Roman"/>
-          <w:color w:val="CCCCCC"/>
-          <w:kern w:val="0"/>
-          <w:sz w:val="21"/>
-          <w:szCs w:val="21"/>
-          <w:lang w:eastAsia="en-PH"/>
-          <w14:ligatures w14:val="none"/>
-        </w:rPr>
-      </w:pPr>
-    </w:p>
-    <w:p>
-      <w:pPr>
-        <w:pStyle w:val="ListParagraph"/>
+        <w:ind w:left="1800"/>
+        <w:rPr>
+          <w:rFonts w:ascii="Consolas" w:eastAsia="Times New Roman" w:hAnsi="Consolas" w:cs="Times New Roman"/>
+          <w:color w:val="CCCCCC"/>
+          <w:kern w:val="0"/>
+          <w:sz w:val="21"/>
+          <w:szCs w:val="21"/>
+          <w:lang w:eastAsia="en-PH"/>
+          <w14:ligatures w14:val="none"/>
+        </w:rPr>
+      </w:pPr>
+    </w:p>
+    <w:p>
+      <w:pPr>
         <w:shd w:val="clear" w:color="auto" w:fill="1F1F1F"/>
         <w:spacing w:after="0" w:line="285" w:lineRule="atLeast"/>
-        <w:ind w:left="2160"/>
+        <w:ind w:left="1800"/>
         <w:rPr>
           <w:rFonts w:ascii="Consolas" w:eastAsia="Times New Roman" w:hAnsi="Consolas" w:cs="Times New Roman"/>
           <w:color w:val="CCCCCC"/>
@@ -2115,10 +2089,9 @@
     </w:p>
     <w:p>
       <w:pPr>
-        <w:pStyle w:val="ListParagraph"/>
         <w:shd w:val="clear" w:color="auto" w:fill="1F1F1F"/>
         <w:spacing w:after="0" w:line="285" w:lineRule="atLeast"/>
-        <w:ind w:left="2160"/>
+        <w:ind w:left="1800"/>
         <w:rPr>
           <w:rFonts w:ascii="Consolas" w:eastAsia="Times New Roman" w:hAnsi="Consolas" w:cs="Times New Roman"/>
           <w:color w:val="CCCCCC"/>
@@ -2156,27 +2129,25 @@
     </w:p>
     <w:p>
       <w:pPr>
-        <w:pStyle w:val="ListParagraph"/>
         <w:shd w:val="clear" w:color="auto" w:fill="1F1F1F"/>
         <w:spacing w:after="0" w:line="285" w:lineRule="atLeast"/>
-        <w:ind w:left="2160"/>
-        <w:rPr>
-          <w:rFonts w:ascii="Consolas" w:eastAsia="Times New Roman" w:hAnsi="Consolas" w:cs="Times New Roman"/>
-          <w:color w:val="CCCCCC"/>
-          <w:kern w:val="0"/>
-          <w:sz w:val="21"/>
-          <w:szCs w:val="21"/>
-          <w:lang w:eastAsia="en-PH"/>
-          <w14:ligatures w14:val="none"/>
-        </w:rPr>
-      </w:pPr>
-    </w:p>
-    <w:p>
-      <w:pPr>
-        <w:pStyle w:val="ListParagraph"/>
+        <w:ind w:left="1800"/>
+        <w:rPr>
+          <w:rFonts w:ascii="Consolas" w:eastAsia="Times New Roman" w:hAnsi="Consolas" w:cs="Times New Roman"/>
+          <w:color w:val="CCCCCC"/>
+          <w:kern w:val="0"/>
+          <w:sz w:val="21"/>
+          <w:szCs w:val="21"/>
+          <w:lang w:eastAsia="en-PH"/>
+          <w14:ligatures w14:val="none"/>
+        </w:rPr>
+      </w:pPr>
+    </w:p>
+    <w:p>
+      <w:pPr>
         <w:shd w:val="clear" w:color="auto" w:fill="1F1F1F"/>
         <w:spacing w:after="0" w:line="285" w:lineRule="atLeast"/>
-        <w:ind w:left="2160"/>
+        <w:ind w:left="1800"/>
         <w:rPr>
           <w:rFonts w:ascii="Consolas" w:eastAsia="Times New Roman" w:hAnsi="Consolas" w:cs="Times New Roman"/>
           <w:color w:val="CCCCCC"/>
@@ -2202,10 +2173,9 @@
     </w:p>
     <w:p>
       <w:pPr>
-        <w:pStyle w:val="ListParagraph"/>
         <w:shd w:val="clear" w:color="auto" w:fill="1F1F1F"/>
         <w:spacing w:after="0" w:line="285" w:lineRule="atLeast"/>
-        <w:ind w:left="2160"/>
+        <w:ind w:left="1800"/>
         <w:rPr>
           <w:rFonts w:ascii="Consolas" w:eastAsia="Times New Roman" w:hAnsi="Consolas" w:cs="Times New Roman"/>
           <w:color w:val="CCCCCC"/>
@@ -2243,10 +2213,9 @@
     </w:p>
     <w:p>
       <w:pPr>
-        <w:pStyle w:val="ListParagraph"/>
         <w:shd w:val="clear" w:color="auto" w:fill="1F1F1F"/>
         <w:spacing w:after="0" w:line="285" w:lineRule="atLeast"/>
-        <w:ind w:left="2160"/>
+        <w:ind w:left="1800"/>
         <w:rPr>
           <w:rFonts w:ascii="Consolas" w:eastAsia="Times New Roman" w:hAnsi="Consolas" w:cs="Times New Roman"/>
           <w:color w:val="CCCCCC"/>
@@ -2298,10 +2267,9 @@
     </w:p>
     <w:p>
       <w:pPr>
-        <w:pStyle w:val="ListParagraph"/>
         <w:shd w:val="clear" w:color="auto" w:fill="1F1F1F"/>
         <w:spacing w:after="0" w:line="285" w:lineRule="atLeast"/>
-        <w:ind w:left="2160"/>
+        <w:ind w:left="1800"/>
         <w:rPr>
           <w:rFonts w:ascii="Consolas" w:eastAsia="Times New Roman" w:hAnsi="Consolas" w:cs="Times New Roman"/>
           <w:color w:val="CCCCCC"/>
@@ -2339,10 +2307,9 @@
     </w:p>
     <w:p>
       <w:pPr>
-        <w:pStyle w:val="ListParagraph"/>
         <w:shd w:val="clear" w:color="auto" w:fill="1F1F1F"/>
         <w:spacing w:after="0" w:line="285" w:lineRule="atLeast"/>
-        <w:ind w:left="2160"/>
+        <w:ind w:left="1800"/>
         <w:rPr>
           <w:rFonts w:ascii="Consolas" w:eastAsia="Times New Roman" w:hAnsi="Consolas" w:cs="Times New Roman"/>
           <w:color w:val="CCCCCC"/>
@@ -2381,10 +2348,9 @@
     </w:p>
     <w:p>
       <w:pPr>
-        <w:pStyle w:val="ListParagraph"/>
         <w:shd w:val="clear" w:color="auto" w:fill="1F1F1F"/>
         <w:spacing w:after="0" w:line="285" w:lineRule="atLeast"/>
-        <w:ind w:left="2160"/>
+        <w:ind w:left="1800"/>
         <w:rPr>
           <w:rFonts w:ascii="Consolas" w:eastAsia="Times New Roman" w:hAnsi="Consolas" w:cs="Times New Roman"/>
           <w:color w:val="CCCCCC"/>
@@ -2422,10 +2388,9 @@
     </w:p>
     <w:p>
       <w:pPr>
-        <w:pStyle w:val="ListParagraph"/>
         <w:shd w:val="clear" w:color="auto" w:fill="1F1F1F"/>
         <w:spacing w:after="0" w:line="285" w:lineRule="atLeast"/>
-        <w:ind w:left="2160"/>
+        <w:ind w:left="1800"/>
         <w:rPr>
           <w:rFonts w:ascii="Consolas" w:eastAsia="Times New Roman" w:hAnsi="Consolas" w:cs="Times New Roman"/>
           <w:color w:val="CCCCCC"/>
@@ -2463,10 +2428,9 @@
     </w:p>
     <w:p>
       <w:pPr>
-        <w:pStyle w:val="ListParagraph"/>
         <w:shd w:val="clear" w:color="auto" w:fill="1F1F1F"/>
         <w:spacing w:after="0" w:line="285" w:lineRule="atLeast"/>
-        <w:ind w:left="2160"/>
+        <w:ind w:left="1800"/>
         <w:rPr>
           <w:rFonts w:ascii="Consolas" w:eastAsia="Times New Roman" w:hAnsi="Consolas" w:cs="Times New Roman"/>
           <w:color w:val="CCCCCC"/>
@@ -2516,10 +2480,9 @@
     </w:p>
     <w:p>
       <w:pPr>
-        <w:pStyle w:val="ListParagraph"/>
         <w:shd w:val="clear" w:color="auto" w:fill="1F1F1F"/>
         <w:spacing w:after="0" w:line="285" w:lineRule="atLeast"/>
-        <w:ind w:left="2160"/>
+        <w:ind w:left="1800"/>
         <w:rPr>
           <w:rFonts w:ascii="Consolas" w:eastAsia="Times New Roman" w:hAnsi="Consolas" w:cs="Times New Roman"/>
           <w:color w:val="CCCCCC"/>
@@ -2566,6 +2529,22 @@
         </w:rPr>
         <w:t>"${APP_NAME}"</w:t>
       </w:r>
+    </w:p>
+    <w:p>
+      <w:pPr>
+        <w:shd w:val="clear" w:color="auto" w:fill="1F1F1F"/>
+        <w:spacing w:after="0" w:line="285" w:lineRule="atLeast"/>
+        <w:ind w:left="1800"/>
+        <w:rPr>
+          <w:rFonts w:ascii="Consolas" w:eastAsia="Times New Roman" w:hAnsi="Consolas" w:cs="Times New Roman"/>
+          <w:color w:val="CCCCCC"/>
+          <w:kern w:val="0"/>
+          <w:sz w:val="21"/>
+          <w:szCs w:val="21"/>
+          <w:lang w:eastAsia="en-PH"/>
+          <w14:ligatures w14:val="none"/>
+        </w:rPr>
+      </w:pPr>
     </w:p>
     <w:p>
       <w:pPr>
@@ -3347,6 +3326,7 @@
       <w:r>
         <w:rPr>
           <w:rFonts w:ascii="Times New Roman" w:hAnsi="Times New Roman" w:cs="Times New Roman"/>
+          <w:noProof/>
           <w:sz w:val="28"/>
           <w:szCs w:val="28"/>
         </w:rPr>

--- a/DEPLOYMENT USER MANUAL.docx
+++ b/DEPLOYMENT USER MANUAL.docx
@@ -828,6 +828,7 @@
           <w:ilvl w:val="0"/>
           <w:numId w:val="3"/>
         </w:numPr>
+        <w:jc w:val="both"/>
         <w:rPr>
           <w:rFonts w:ascii="Times New Roman" w:hAnsi="Times New Roman" w:cs="Times New Roman"/>
           <w:sz w:val="28"/>
@@ -841,7 +842,168 @@
           <w:szCs w:val="28"/>
         </w:rPr>
         <w:lastRenderedPageBreak/>
-        <w:t>Paste this code:</w:t>
+        <w:t xml:space="preserve">Make sure that .txt extension is </w:t>
+      </w:r>
+      <w:proofErr w:type="gramStart"/>
+      <w:r>
+        <w:rPr>
+          <w:rFonts w:ascii="Times New Roman" w:hAnsi="Times New Roman" w:cs="Times New Roman"/>
+          <w:sz w:val="28"/>
+          <w:szCs w:val="28"/>
+        </w:rPr>
+        <w:t>removed</w:t>
+      </w:r>
+      <w:proofErr w:type="gramEnd"/>
+      <w:r>
+        <w:rPr>
+          <w:rFonts w:ascii="Times New Roman" w:hAnsi="Times New Roman" w:cs="Times New Roman"/>
+          <w:sz w:val="28"/>
+          <w:szCs w:val="28"/>
+        </w:rPr>
+        <w:t xml:space="preserve"> and it should only be named </w:t>
+      </w:r>
+      <w:proofErr w:type="gramStart"/>
+      <w:r>
+        <w:rPr>
+          <w:rFonts w:ascii="Times New Roman" w:hAnsi="Times New Roman" w:cs="Times New Roman"/>
+          <w:sz w:val="28"/>
+          <w:szCs w:val="28"/>
+        </w:rPr>
+        <w:t>“.env</w:t>
+      </w:r>
+      <w:proofErr w:type="gramEnd"/>
+      <w:r>
+        <w:rPr>
+          <w:rFonts w:ascii="Times New Roman" w:hAnsi="Times New Roman" w:cs="Times New Roman"/>
+          <w:sz w:val="28"/>
+          <w:szCs w:val="28"/>
+        </w:rPr>
+        <w:t>” only</w:t>
+      </w:r>
+    </w:p>
+    <w:p>
+      <w:pPr>
+        <w:pStyle w:val="ListParagraph"/>
+        <w:numPr>
+          <w:ilvl w:val="0"/>
+          <w:numId w:val="3"/>
+        </w:numPr>
+        <w:rPr>
+          <w:rFonts w:ascii="Times New Roman" w:hAnsi="Times New Roman" w:cs="Times New Roman"/>
+          <w:sz w:val="28"/>
+          <w:szCs w:val="28"/>
+        </w:rPr>
+      </w:pPr>
+      <w:r>
+        <w:rPr>
+          <w:rFonts w:ascii="Times New Roman" w:hAnsi="Times New Roman" w:cs="Times New Roman"/>
+          <w:sz w:val="28"/>
+          <w:szCs w:val="28"/>
+        </w:rPr>
+        <w:t>Open command prompt and type ipconfig and should see something like this:</w:t>
+      </w:r>
+      <w:r>
+        <w:rPr>
+          <w:rFonts w:ascii="Times New Roman" w:hAnsi="Times New Roman" w:cs="Times New Roman"/>
+          <w:sz w:val="28"/>
+          <w:szCs w:val="28"/>
+        </w:rPr>
+        <w:br/>
+      </w:r>
+      <w:r>
+        <w:rPr>
+          <w:rFonts w:ascii="Times New Roman" w:hAnsi="Times New Roman" w:cs="Times New Roman"/>
+          <w:sz w:val="28"/>
+          <w:szCs w:val="28"/>
+        </w:rPr>
+        <w:drawing>
+          <wp:inline distT="0" distB="0" distL="0" distR="0" wp14:anchorId="2C7198DF" wp14:editId="00466DDC">
+            <wp:extent cx="4639322" cy="1181265"/>
+            <wp:effectExtent l="0" t="0" r="0" b="0"/>
+            <wp:docPr id="1082083561" name="Picture 1" descr="A screen shot of a black screen&#10;&#10;AI-generated content may be incorrect."/>
+            <wp:cNvGraphicFramePr>
+              <a:graphicFrameLocks xmlns:a="http://schemas.openxmlformats.org/drawingml/2006/main" noChangeAspect="1"/>
+            </wp:cNvGraphicFramePr>
+            <a:graphic xmlns:a="http://schemas.openxmlformats.org/drawingml/2006/main">
+              <a:graphicData uri="http://schemas.openxmlformats.org/drawingml/2006/picture">
+                <pic:pic xmlns:pic="http://schemas.openxmlformats.org/drawingml/2006/picture">
+                  <pic:nvPicPr>
+                    <pic:cNvPr id="1082083561" name="Picture 1" descr="A screen shot of a black screen&#10;&#10;AI-generated content may be incorrect."/>
+                    <pic:cNvPicPr/>
+                  </pic:nvPicPr>
+                  <pic:blipFill>
+                    <a:blip r:embed="rId7"/>
+                    <a:stretch>
+                      <a:fillRect/>
+                    </a:stretch>
+                  </pic:blipFill>
+                  <pic:spPr>
+                    <a:xfrm>
+                      <a:off x="0" y="0"/>
+                      <a:ext cx="4639322" cy="1181265"/>
+                    </a:xfrm>
+                    <a:prstGeom prst="rect">
+                      <a:avLst/>
+                    </a:prstGeom>
+                  </pic:spPr>
+                </pic:pic>
+              </a:graphicData>
+            </a:graphic>
+          </wp:inline>
+        </w:drawing>
+      </w:r>
+    </w:p>
+    <w:p>
+      <w:pPr>
+        <w:pStyle w:val="ListParagraph"/>
+        <w:numPr>
+          <w:ilvl w:val="0"/>
+          <w:numId w:val="3"/>
+        </w:numPr>
+        <w:jc w:val="both"/>
+        <w:rPr>
+          <w:rFonts w:ascii="Times New Roman" w:hAnsi="Times New Roman" w:cs="Times New Roman"/>
+          <w:sz w:val="28"/>
+          <w:szCs w:val="28"/>
+        </w:rPr>
+      </w:pPr>
+      <w:r>
+        <w:rPr>
+          <w:rFonts w:ascii="Times New Roman" w:hAnsi="Times New Roman" w:cs="Times New Roman"/>
+          <w:sz w:val="28"/>
+          <w:szCs w:val="28"/>
+        </w:rPr>
+        <w:t>Copy the IPv4 Address</w:t>
+      </w:r>
+    </w:p>
+    <w:p>
+      <w:pPr>
+        <w:pStyle w:val="ListParagraph"/>
+        <w:numPr>
+          <w:ilvl w:val="0"/>
+          <w:numId w:val="3"/>
+        </w:numPr>
+        <w:rPr>
+          <w:rFonts w:ascii="Times New Roman" w:hAnsi="Times New Roman" w:cs="Times New Roman"/>
+          <w:sz w:val="28"/>
+          <w:szCs w:val="28"/>
+        </w:rPr>
+      </w:pPr>
+      <w:r>
+        <w:rPr>
+          <w:rFonts w:ascii="Times New Roman" w:hAnsi="Times New Roman" w:cs="Times New Roman"/>
+          <w:sz w:val="28"/>
+          <w:szCs w:val="28"/>
+        </w:rPr>
+        <w:t>Open the .env file you created and p</w:t>
+      </w:r>
+      <w:r>
+        <w:rPr>
+          <w:rFonts w:ascii="Times New Roman" w:hAnsi="Times New Roman" w:cs="Times New Roman"/>
+          <w:sz w:val="28"/>
+          <w:szCs w:val="28"/>
+        </w:rPr>
+        <w:t>aste this code:</w:t>
       </w:r>
     </w:p>
     <w:p>
@@ -877,6 +1039,9 @@
       <w:pPr>
         <w:pStyle w:val="ListParagraph"/>
         <w:shd w:val="clear" w:color="auto" w:fill="1F1F1F"/>
+        <w:tabs>
+          <w:tab w:val="right" w:pos="9360"/>
+        </w:tabs>
         <w:spacing w:after="0" w:line="285" w:lineRule="atLeast"/>
         <w:ind w:left="2160"/>
         <w:rPr>
@@ -911,7 +1076,147 @@
           <w:lang w:eastAsia="en-PH"/>
           <w14:ligatures w14:val="none"/>
         </w:rPr>
-        <w:t>=http://localhost:8000/api</w:t>
+        <w:t>=http:/</w:t>
+      </w:r>
+      <w:proofErr w:type="gramStart"/>
+      <w:r>
+        <w:rPr>
+          <w:rFonts w:ascii="Consolas" w:eastAsia="Times New Roman" w:hAnsi="Consolas" w:cs="Times New Roman"/>
+          <w:color w:val="CCCCCC"/>
+          <w:kern w:val="0"/>
+          <w:sz w:val="21"/>
+          <w:szCs w:val="21"/>
+          <w:lang w:eastAsia="en-PH"/>
+          <w14:ligatures w14:val="none"/>
+        </w:rPr>
+        <w:t>/</w:t>
+      </w:r>
+      <w:r>
+        <w:rPr>
+          <w:rFonts w:ascii="Consolas" w:eastAsia="Times New Roman" w:hAnsi="Consolas" w:cs="Times New Roman"/>
+          <w:color w:val="CCCCCC"/>
+          <w:kern w:val="0"/>
+          <w:sz w:val="21"/>
+          <w:szCs w:val="21"/>
+          <w:lang w:eastAsia="en-PH"/>
+          <w14:ligatures w14:val="none"/>
+        </w:rPr>
+        <w:t>”your</w:t>
+      </w:r>
+      <w:proofErr w:type="gramEnd"/>
+      <w:r>
+        <w:rPr>
+          <w:rFonts w:ascii="Consolas" w:eastAsia="Times New Roman" w:hAnsi="Consolas" w:cs="Times New Roman"/>
+          <w:color w:val="CCCCCC"/>
+          <w:kern w:val="0"/>
+          <w:sz w:val="21"/>
+          <w:szCs w:val="21"/>
+          <w:lang w:eastAsia="en-PH"/>
+          <w14:ligatures w14:val="none"/>
+        </w:rPr>
+        <w:t xml:space="preserve"> IPv4 Address</w:t>
+      </w:r>
+      <w:r>
+        <w:rPr>
+          <w:rFonts w:ascii="Consolas" w:eastAsia="Times New Roman" w:hAnsi="Consolas" w:cs="Times New Roman"/>
+          <w:color w:val="CCCCCC"/>
+          <w:kern w:val="0"/>
+          <w:sz w:val="21"/>
+          <w:szCs w:val="21"/>
+          <w:lang w:eastAsia="en-PH"/>
+          <w14:ligatures w14:val="none"/>
+        </w:rPr>
+        <w:t>”</w:t>
+      </w:r>
+      <w:r>
+        <w:rPr>
+          <w:rFonts w:ascii="Consolas" w:eastAsia="Times New Roman" w:hAnsi="Consolas" w:cs="Times New Roman"/>
+          <w:color w:val="CCCCCC"/>
+          <w:kern w:val="0"/>
+          <w:sz w:val="21"/>
+          <w:szCs w:val="21"/>
+          <w:lang w:eastAsia="en-PH"/>
+          <w14:ligatures w14:val="none"/>
+        </w:rPr>
+        <w:t>:8000/</w:t>
+      </w:r>
+      <w:proofErr w:type="spellStart"/>
+      <w:r>
+        <w:rPr>
+          <w:rFonts w:ascii="Consolas" w:eastAsia="Times New Roman" w:hAnsi="Consolas" w:cs="Times New Roman"/>
+          <w:color w:val="CCCCCC"/>
+          <w:kern w:val="0"/>
+          <w:sz w:val="21"/>
+          <w:szCs w:val="21"/>
+          <w:lang w:eastAsia="en-PH"/>
+          <w14:ligatures w14:val="none"/>
+        </w:rPr>
+        <w:t>api</w:t>
+      </w:r>
+      <w:proofErr w:type="spellEnd"/>
+      <w:r>
+        <w:rPr>
+          <w:rFonts w:ascii="Consolas" w:eastAsia="Times New Roman" w:hAnsi="Consolas" w:cs="Times New Roman"/>
+          <w:color w:val="CCCCCC"/>
+          <w:kern w:val="0"/>
+          <w:sz w:val="21"/>
+          <w:szCs w:val="21"/>
+          <w:lang w:eastAsia="en-PH"/>
+          <w14:ligatures w14:val="none"/>
+        </w:rPr>
+        <w:tab/>
+      </w:r>
+    </w:p>
+    <w:p>
+      <w:pPr>
+        <w:pStyle w:val="ListParagraph"/>
+        <w:numPr>
+          <w:ilvl w:val="0"/>
+          <w:numId w:val="3"/>
+        </w:numPr>
+        <w:rPr>
+          <w:rFonts w:ascii="Times New Roman" w:hAnsi="Times New Roman" w:cs="Times New Roman"/>
+          <w:sz w:val="28"/>
+          <w:szCs w:val="28"/>
+        </w:rPr>
+      </w:pPr>
+      <w:r>
+        <w:rPr>
+          <w:rFonts w:ascii="Times New Roman" w:hAnsi="Times New Roman" w:cs="Times New Roman"/>
+          <w:sz w:val="28"/>
+          <w:szCs w:val="28"/>
+        </w:rPr>
+        <w:t xml:space="preserve">Make sure that </w:t>
+      </w:r>
+      <w:proofErr w:type="gramStart"/>
+      <w:r>
+        <w:rPr>
+          <w:rFonts w:ascii="Times New Roman" w:hAnsi="Times New Roman" w:cs="Times New Roman"/>
+          <w:sz w:val="28"/>
+          <w:szCs w:val="28"/>
+        </w:rPr>
+        <w:t>“ your</w:t>
+      </w:r>
+      <w:proofErr w:type="gramEnd"/>
+      <w:r>
+        <w:rPr>
+          <w:rFonts w:ascii="Times New Roman" w:hAnsi="Times New Roman" w:cs="Times New Roman"/>
+          <w:sz w:val="28"/>
+          <w:szCs w:val="28"/>
+        </w:rPr>
+        <w:t xml:space="preserve"> IPv4 Address” should be replaced by your IPv4 address</w:t>
+      </w:r>
+      <w:r>
+        <w:rPr>
+          <w:rFonts w:ascii="Consolas" w:eastAsia="Times New Roman" w:hAnsi="Consolas" w:cs="Times New Roman"/>
+          <w:color w:val="CCCCCC"/>
+          <w:kern w:val="0"/>
+          <w:sz w:val="21"/>
+          <w:szCs w:val="21"/>
+          <w:lang w:eastAsia="en-PH"/>
+          <w14:ligatures w14:val="none"/>
+        </w:rPr>
+        <w:tab/>
       </w:r>
     </w:p>
     <w:p>
@@ -936,8 +1241,30 @@
           <w:sz w:val="28"/>
           <w:szCs w:val="28"/>
         </w:rPr>
-        <w:t xml:space="preserve">Press Ctrl + s, and close it </w:t>
-      </w:r>
+        <w:t xml:space="preserve">Press Ctrl + s, and close </w:t>
+      </w:r>
+      <w:r>
+        <w:rPr>
+          <w:rFonts w:ascii="Times New Roman" w:hAnsi="Times New Roman" w:cs="Times New Roman"/>
+          <w:sz w:val="28"/>
+          <w:szCs w:val="28"/>
+        </w:rPr>
+        <w:t>It</w:t>
+      </w:r>
+    </w:p>
+    <w:p>
+      <w:pPr>
+        <w:pStyle w:val="ListParagraph"/>
+        <w:tabs>
+          <w:tab w:val="left" w:pos="2920"/>
+        </w:tabs>
+        <w:ind w:left="2160"/>
+        <w:rPr>
+          <w:rFonts w:ascii="Times New Roman" w:hAnsi="Times New Roman" w:cs="Times New Roman"/>
+          <w:sz w:val="28"/>
+          <w:szCs w:val="28"/>
+        </w:rPr>
+      </w:pPr>
     </w:p>
     <w:p>
       <w:pPr>
@@ -1058,19 +1385,86 @@
           <w:ilvl w:val="0"/>
           <w:numId w:val="3"/>
         </w:numPr>
-        <w:rPr>
-          <w:rFonts w:ascii="Times New Roman" w:hAnsi="Times New Roman" w:cs="Times New Roman"/>
-          <w:sz w:val="28"/>
-          <w:szCs w:val="28"/>
-        </w:rPr>
-      </w:pPr>
-      <w:r>
-        <w:rPr>
-          <w:rFonts w:ascii="Times New Roman" w:hAnsi="Times New Roman" w:cs="Times New Roman"/>
-          <w:sz w:val="28"/>
-          <w:szCs w:val="28"/>
-        </w:rPr>
-        <w:t>Paste this code:</w:t>
+        <w:jc w:val="both"/>
+        <w:rPr>
+          <w:rFonts w:ascii="Times New Roman" w:hAnsi="Times New Roman" w:cs="Times New Roman"/>
+          <w:sz w:val="28"/>
+          <w:szCs w:val="28"/>
+        </w:rPr>
+      </w:pPr>
+      <w:r>
+        <w:rPr>
+          <w:rFonts w:ascii="Times New Roman" w:hAnsi="Times New Roman" w:cs="Times New Roman"/>
+          <w:sz w:val="28"/>
+          <w:szCs w:val="28"/>
+        </w:rPr>
+        <w:t xml:space="preserve">Make sure that .txt extension is </w:t>
+      </w:r>
+      <w:proofErr w:type="gramStart"/>
+      <w:r>
+        <w:rPr>
+          <w:rFonts w:ascii="Times New Roman" w:hAnsi="Times New Roman" w:cs="Times New Roman"/>
+          <w:sz w:val="28"/>
+          <w:szCs w:val="28"/>
+        </w:rPr>
+        <w:t>removed</w:t>
+      </w:r>
+      <w:proofErr w:type="gramEnd"/>
+      <w:r>
+        <w:rPr>
+          <w:rFonts w:ascii="Times New Roman" w:hAnsi="Times New Roman" w:cs="Times New Roman"/>
+          <w:sz w:val="28"/>
+          <w:szCs w:val="28"/>
+        </w:rPr>
+        <w:t xml:space="preserve"> and it should only be named </w:t>
+      </w:r>
+      <w:proofErr w:type="gramStart"/>
+      <w:r>
+        <w:rPr>
+          <w:rFonts w:ascii="Times New Roman" w:hAnsi="Times New Roman" w:cs="Times New Roman"/>
+          <w:sz w:val="28"/>
+          <w:szCs w:val="28"/>
+        </w:rPr>
+        <w:t>“.env</w:t>
+      </w:r>
+      <w:proofErr w:type="gramEnd"/>
+      <w:r>
+        <w:rPr>
+          <w:rFonts w:ascii="Times New Roman" w:hAnsi="Times New Roman" w:cs="Times New Roman"/>
+          <w:sz w:val="28"/>
+          <w:szCs w:val="28"/>
+        </w:rPr>
+        <w:t>” only</w:t>
+      </w:r>
+    </w:p>
+    <w:p>
+      <w:pPr>
+        <w:pStyle w:val="ListParagraph"/>
+        <w:numPr>
+          <w:ilvl w:val="0"/>
+          <w:numId w:val="3"/>
+        </w:numPr>
+        <w:rPr>
+          <w:rFonts w:ascii="Times New Roman" w:hAnsi="Times New Roman" w:cs="Times New Roman"/>
+          <w:sz w:val="28"/>
+          <w:szCs w:val="28"/>
+        </w:rPr>
+      </w:pPr>
+      <w:r>
+        <w:rPr>
+          <w:rFonts w:ascii="Times New Roman" w:hAnsi="Times New Roman" w:cs="Times New Roman"/>
+          <w:sz w:val="28"/>
+          <w:szCs w:val="28"/>
+        </w:rPr>
+        <w:t>Open the .env file p</w:t>
+      </w:r>
+      <w:r>
+        <w:rPr>
+          <w:rFonts w:ascii="Times New Roman" w:hAnsi="Times New Roman" w:cs="Times New Roman"/>
+          <w:sz w:val="28"/>
+          <w:szCs w:val="28"/>
+        </w:rPr>
+        <w:t>aste this code:</w:t>
       </w:r>
     </w:p>
     <w:p>
@@ -1320,7 +1714,69 @@
           <w:lang w:eastAsia="en-PH"/>
           <w14:ligatures w14:val="none"/>
         </w:rPr>
-        <w:t>=http://localhost:8000</w:t>
+        <w:t>=http:/</w:t>
+      </w:r>
+      <w:proofErr w:type="gramStart"/>
+      <w:r>
+        <w:rPr>
+          <w:rFonts w:ascii="Consolas" w:eastAsia="Times New Roman" w:hAnsi="Consolas" w:cs="Times New Roman"/>
+          <w:color w:val="CCCCCC"/>
+          <w:kern w:val="0"/>
+          <w:sz w:val="21"/>
+          <w:szCs w:val="21"/>
+          <w:lang w:eastAsia="en-PH"/>
+          <w14:ligatures w14:val="none"/>
+        </w:rPr>
+        <w:t>/</w:t>
+      </w:r>
+      <w:r>
+        <w:rPr>
+          <w:rFonts w:ascii="Consolas" w:eastAsia="Times New Roman" w:hAnsi="Consolas" w:cs="Times New Roman"/>
+          <w:color w:val="CCCCCC"/>
+          <w:kern w:val="0"/>
+          <w:sz w:val="21"/>
+          <w:szCs w:val="21"/>
+          <w:lang w:eastAsia="en-PH"/>
+          <w14:ligatures w14:val="none"/>
+        </w:rPr>
+        <w:t xml:space="preserve"> </w:t>
+      </w:r>
+      <w:r>
+        <w:rPr>
+          <w:rFonts w:ascii="Consolas" w:eastAsia="Times New Roman" w:hAnsi="Consolas" w:cs="Times New Roman"/>
+          <w:color w:val="CCCCCC"/>
+          <w:kern w:val="0"/>
+          <w:sz w:val="21"/>
+          <w:szCs w:val="21"/>
+          <w:lang w:eastAsia="en-PH"/>
+          <w14:ligatures w14:val="none"/>
+        </w:rPr>
+        <w:t>”your</w:t>
+      </w:r>
+      <w:proofErr w:type="gramEnd"/>
+      <w:r>
+        <w:rPr>
+          <w:rFonts w:ascii="Consolas" w:eastAsia="Times New Roman" w:hAnsi="Consolas" w:cs="Times New Roman"/>
+          <w:color w:val="CCCCCC"/>
+          <w:kern w:val="0"/>
+          <w:sz w:val="21"/>
+          <w:szCs w:val="21"/>
+          <w:lang w:eastAsia="en-PH"/>
+          <w14:ligatures w14:val="none"/>
+        </w:rPr>
+        <w:t xml:space="preserve"> IPv4 Address”</w:t>
+      </w:r>
+      <w:r>
+        <w:rPr>
+          <w:rFonts w:ascii="Consolas" w:eastAsia="Times New Roman" w:hAnsi="Consolas" w:cs="Times New Roman"/>
+          <w:color w:val="CCCCCC"/>
+          <w:kern w:val="0"/>
+          <w:sz w:val="21"/>
+          <w:szCs w:val="21"/>
+          <w:lang w:eastAsia="en-PH"/>
+          <w14:ligatures w14:val="none"/>
+        </w:rPr>
+        <w:t>:8000</w:t>
       </w:r>
     </w:p>
     <w:p>
@@ -1554,6 +2010,7 @@
           <w:lang w:eastAsia="en-PH"/>
           <w14:ligatures w14:val="none"/>
         </w:rPr>
+        <w:lastRenderedPageBreak/>
         <w:t>DB_HOST</w:t>
       </w:r>
       <w:r>
@@ -2330,7 +2787,6 @@
           <w:lang w:eastAsia="en-PH"/>
           <w14:ligatures w14:val="none"/>
         </w:rPr>
-        <w:lastRenderedPageBreak/>
         <w:t>MAIL_USERNAME</w:t>
       </w:r>
       <w:r>
@@ -2485,7 +2941,7 @@
         <w:ind w:left="1800"/>
         <w:rPr>
           <w:rFonts w:ascii="Consolas" w:eastAsia="Times New Roman" w:hAnsi="Consolas" w:cs="Times New Roman"/>
-          <w:color w:val="CCCCCC"/>
+          <w:color w:val="CE9178"/>
           <w:kern w:val="0"/>
           <w:sz w:val="21"/>
           <w:szCs w:val="21"/>
@@ -2532,30 +2988,80 @@
     </w:p>
     <w:p>
       <w:pPr>
-        <w:shd w:val="clear" w:color="auto" w:fill="1F1F1F"/>
-        <w:spacing w:after="0" w:line="285" w:lineRule="atLeast"/>
-        <w:ind w:left="1800"/>
-        <w:rPr>
-          <w:rFonts w:ascii="Consolas" w:eastAsia="Times New Roman" w:hAnsi="Consolas" w:cs="Times New Roman"/>
-          <w:color w:val="CCCCCC"/>
-          <w:kern w:val="0"/>
-          <w:sz w:val="21"/>
-          <w:szCs w:val="21"/>
-          <w:lang w:eastAsia="en-PH"/>
-          <w14:ligatures w14:val="none"/>
-        </w:rPr>
-      </w:pPr>
-    </w:p>
-    <w:p>
-      <w:pPr>
         <w:pStyle w:val="ListParagraph"/>
-        <w:ind w:left="2160"/>
-        <w:rPr>
-          <w:rFonts w:ascii="Times New Roman" w:hAnsi="Times New Roman" w:cs="Times New Roman"/>
-          <w:sz w:val="28"/>
-          <w:szCs w:val="28"/>
-        </w:rPr>
-      </w:pPr>
+        <w:numPr>
+          <w:ilvl w:val="0"/>
+          <w:numId w:val="3"/>
+        </w:numPr>
+        <w:rPr>
+          <w:rFonts w:ascii="Times New Roman" w:hAnsi="Times New Roman" w:cs="Times New Roman"/>
+          <w:sz w:val="28"/>
+          <w:szCs w:val="28"/>
+        </w:rPr>
+      </w:pPr>
+      <w:r>
+        <w:rPr>
+          <w:rFonts w:ascii="Times New Roman" w:hAnsi="Times New Roman" w:cs="Times New Roman"/>
+          <w:sz w:val="28"/>
+          <w:szCs w:val="28"/>
+        </w:rPr>
+        <w:t xml:space="preserve">Make sure that </w:t>
+      </w:r>
+      <w:proofErr w:type="gramStart"/>
+      <w:r>
+        <w:rPr>
+          <w:rFonts w:ascii="Times New Roman" w:hAnsi="Times New Roman" w:cs="Times New Roman"/>
+          <w:sz w:val="28"/>
+          <w:szCs w:val="28"/>
+        </w:rPr>
+        <w:t>“ your</w:t>
+      </w:r>
+      <w:proofErr w:type="gramEnd"/>
+      <w:r>
+        <w:rPr>
+          <w:rFonts w:ascii="Times New Roman" w:hAnsi="Times New Roman" w:cs="Times New Roman"/>
+          <w:sz w:val="28"/>
+          <w:szCs w:val="28"/>
+        </w:rPr>
+        <w:t xml:space="preserve"> IPv4 Address” should be replaced by your IPv4 address</w:t>
+      </w:r>
+      <w:r>
+        <w:rPr>
+          <w:rFonts w:ascii="Consolas" w:eastAsia="Times New Roman" w:hAnsi="Consolas" w:cs="Times New Roman"/>
+          <w:color w:val="CCCCCC"/>
+          <w:kern w:val="0"/>
+          <w:sz w:val="21"/>
+          <w:szCs w:val="21"/>
+          <w:lang w:eastAsia="en-PH"/>
+          <w14:ligatures w14:val="none"/>
+        </w:rPr>
+        <w:tab/>
+      </w:r>
+    </w:p>
+    <w:p>
+      <w:pPr>
+        <w:pStyle w:val="ListParagraph"/>
+        <w:numPr>
+          <w:ilvl w:val="0"/>
+          <w:numId w:val="3"/>
+        </w:numPr>
+        <w:tabs>
+          <w:tab w:val="left" w:pos="2920"/>
+        </w:tabs>
+        <w:rPr>
+          <w:rFonts w:ascii="Times New Roman" w:hAnsi="Times New Roman" w:cs="Times New Roman"/>
+          <w:sz w:val="28"/>
+          <w:szCs w:val="28"/>
+        </w:rPr>
+      </w:pPr>
+      <w:r>
+        <w:rPr>
+          <w:rFonts w:ascii="Times New Roman" w:hAnsi="Times New Roman" w:cs="Times New Roman"/>
+          <w:sz w:val="28"/>
+          <w:szCs w:val="28"/>
+        </w:rPr>
+        <w:t>Press Ctrl + s, and close It</w:t>
+      </w:r>
     </w:p>
     <w:p>
       <w:pPr>
@@ -2818,6 +3324,7 @@
           <w:sz w:val="28"/>
           <w:szCs w:val="28"/>
         </w:rPr>
+        <w:lastRenderedPageBreak/>
         <w:drawing>
           <wp:inline distT="0" distB="0" distL="0" distR="0" wp14:anchorId="45FF977F" wp14:editId="0335D8CC">
             <wp:extent cx="4934639" cy="1305107"/>
@@ -2834,7 +3341,7 @@
                     <pic:cNvPicPr/>
                   </pic:nvPicPr>
                   <pic:blipFill>
-                    <a:blip r:embed="rId7"/>
+                    <a:blip r:embed="rId8"/>
                     <a:stretch>
                       <a:fillRect/>
                     </a:stretch>
@@ -2915,7 +3422,7 @@
                     <pic:cNvPicPr/>
                   </pic:nvPicPr>
                   <pic:blipFill>
-                    <a:blip r:embed="rId8"/>
+                    <a:blip r:embed="rId9"/>
                     <a:stretch>
                       <a:fillRect/>
                     </a:stretch>
@@ -3187,7 +3694,6 @@
           <w:sz w:val="28"/>
           <w:szCs w:val="28"/>
         </w:rPr>
-        <w:lastRenderedPageBreak/>
         <w:drawing>
           <wp:inline distT="0" distB="0" distL="0" distR="0" wp14:anchorId="665B4460" wp14:editId="053345C9">
             <wp:extent cx="5454502" cy="2862580"/>
@@ -3204,7 +3710,7 @@
                     <pic:cNvPicPr/>
                   </pic:nvPicPr>
                   <pic:blipFill>
-                    <a:blip r:embed="rId9"/>
+                    <a:blip r:embed="rId10"/>
                     <a:stretch>
                       <a:fillRect/>
                     </a:stretch>
@@ -3346,7 +3852,7 @@
                     <pic:cNvPicPr/>
                   </pic:nvPicPr>
                   <pic:blipFill>
-                    <a:blip r:embed="rId10"/>
+                    <a:blip r:embed="rId11"/>
                     <a:stretch>
                       <a:fillRect/>
                     </a:stretch>
@@ -3808,6 +4314,232 @@
     </w:lvl>
   </w:abstractNum>
   <w:abstractNum w:abstractNumId="3" w15:restartNumberingAfterBreak="0">
+    <w:nsid w:val="3537434A"/>
+    <w:multiLevelType w:val="hybridMultilevel"/>
+    <w:tmpl w:val="8424C53C"/>
+    <w:lvl w:ilvl="0" w:tplc="34090001">
+      <w:start w:val="1"/>
+      <w:numFmt w:val="bullet"/>
+      <w:lvlText w:val=""/>
+      <w:lvlJc w:val="left"/>
+      <w:pPr>
+        <w:ind w:left="2520" w:hanging="360"/>
+      </w:pPr>
+      <w:rPr>
+        <w:rFonts w:ascii="Symbol" w:hAnsi="Symbol" w:hint="default"/>
+      </w:rPr>
+    </w:lvl>
+    <w:lvl w:ilvl="1" w:tplc="34090003" w:tentative="1">
+      <w:start w:val="1"/>
+      <w:numFmt w:val="bullet"/>
+      <w:lvlText w:val="o"/>
+      <w:lvlJc w:val="left"/>
+      <w:pPr>
+        <w:ind w:left="3240" w:hanging="360"/>
+      </w:pPr>
+      <w:rPr>
+        <w:rFonts w:ascii="Courier New" w:hAnsi="Courier New" w:cs="Courier New" w:hint="default"/>
+      </w:rPr>
+    </w:lvl>
+    <w:lvl w:ilvl="2" w:tplc="34090005" w:tentative="1">
+      <w:start w:val="1"/>
+      <w:numFmt w:val="bullet"/>
+      <w:lvlText w:val=""/>
+      <w:lvlJc w:val="left"/>
+      <w:pPr>
+        <w:ind w:left="3960" w:hanging="360"/>
+      </w:pPr>
+      <w:rPr>
+        <w:rFonts w:ascii="Wingdings" w:hAnsi="Wingdings" w:hint="default"/>
+      </w:rPr>
+    </w:lvl>
+    <w:lvl w:ilvl="3" w:tplc="34090001" w:tentative="1">
+      <w:start w:val="1"/>
+      <w:numFmt w:val="bullet"/>
+      <w:lvlText w:val=""/>
+      <w:lvlJc w:val="left"/>
+      <w:pPr>
+        <w:ind w:left="4680" w:hanging="360"/>
+      </w:pPr>
+      <w:rPr>
+        <w:rFonts w:ascii="Symbol" w:hAnsi="Symbol" w:hint="default"/>
+      </w:rPr>
+    </w:lvl>
+    <w:lvl w:ilvl="4" w:tplc="34090003" w:tentative="1">
+      <w:start w:val="1"/>
+      <w:numFmt w:val="bullet"/>
+      <w:lvlText w:val="o"/>
+      <w:lvlJc w:val="left"/>
+      <w:pPr>
+        <w:ind w:left="5400" w:hanging="360"/>
+      </w:pPr>
+      <w:rPr>
+        <w:rFonts w:ascii="Courier New" w:hAnsi="Courier New" w:cs="Courier New" w:hint="default"/>
+      </w:rPr>
+    </w:lvl>
+    <w:lvl w:ilvl="5" w:tplc="34090005" w:tentative="1">
+      <w:start w:val="1"/>
+      <w:numFmt w:val="bullet"/>
+      <w:lvlText w:val=""/>
+      <w:lvlJc w:val="left"/>
+      <w:pPr>
+        <w:ind w:left="6120" w:hanging="360"/>
+      </w:pPr>
+      <w:rPr>
+        <w:rFonts w:ascii="Wingdings" w:hAnsi="Wingdings" w:hint="default"/>
+      </w:rPr>
+    </w:lvl>
+    <w:lvl w:ilvl="6" w:tplc="34090001" w:tentative="1">
+      <w:start w:val="1"/>
+      <w:numFmt w:val="bullet"/>
+      <w:lvlText w:val=""/>
+      <w:lvlJc w:val="left"/>
+      <w:pPr>
+        <w:ind w:left="6840" w:hanging="360"/>
+      </w:pPr>
+      <w:rPr>
+        <w:rFonts w:ascii="Symbol" w:hAnsi="Symbol" w:hint="default"/>
+      </w:rPr>
+    </w:lvl>
+    <w:lvl w:ilvl="7" w:tplc="34090003" w:tentative="1">
+      <w:start w:val="1"/>
+      <w:numFmt w:val="bullet"/>
+      <w:lvlText w:val="o"/>
+      <w:lvlJc w:val="left"/>
+      <w:pPr>
+        <w:ind w:left="7560" w:hanging="360"/>
+      </w:pPr>
+      <w:rPr>
+        <w:rFonts w:ascii="Courier New" w:hAnsi="Courier New" w:cs="Courier New" w:hint="default"/>
+      </w:rPr>
+    </w:lvl>
+    <w:lvl w:ilvl="8" w:tplc="34090005" w:tentative="1">
+      <w:start w:val="1"/>
+      <w:numFmt w:val="bullet"/>
+      <w:lvlText w:val=""/>
+      <w:lvlJc w:val="left"/>
+      <w:pPr>
+        <w:ind w:left="8280" w:hanging="360"/>
+      </w:pPr>
+      <w:rPr>
+        <w:rFonts w:ascii="Wingdings" w:hAnsi="Wingdings" w:hint="default"/>
+      </w:rPr>
+    </w:lvl>
+  </w:abstractNum>
+  <w:abstractNum w:abstractNumId="4" w15:restartNumberingAfterBreak="0">
+    <w:nsid w:val="40F94BD3"/>
+    <w:multiLevelType w:val="hybridMultilevel"/>
+    <w:tmpl w:val="5A0C08D2"/>
+    <w:lvl w:ilvl="0" w:tplc="34090001">
+      <w:start w:val="1"/>
+      <w:numFmt w:val="bullet"/>
+      <w:lvlText w:val=""/>
+      <w:lvlJc w:val="left"/>
+      <w:pPr>
+        <w:ind w:left="2880" w:hanging="360"/>
+      </w:pPr>
+      <w:rPr>
+        <w:rFonts w:ascii="Symbol" w:hAnsi="Symbol" w:hint="default"/>
+      </w:rPr>
+    </w:lvl>
+    <w:lvl w:ilvl="1" w:tplc="34090003" w:tentative="1">
+      <w:start w:val="1"/>
+      <w:numFmt w:val="bullet"/>
+      <w:lvlText w:val="o"/>
+      <w:lvlJc w:val="left"/>
+      <w:pPr>
+        <w:ind w:left="3600" w:hanging="360"/>
+      </w:pPr>
+      <w:rPr>
+        <w:rFonts w:ascii="Courier New" w:hAnsi="Courier New" w:cs="Courier New" w:hint="default"/>
+      </w:rPr>
+    </w:lvl>
+    <w:lvl w:ilvl="2" w:tplc="34090005" w:tentative="1">
+      <w:start w:val="1"/>
+      <w:numFmt w:val="bullet"/>
+      <w:lvlText w:val=""/>
+      <w:lvlJc w:val="left"/>
+      <w:pPr>
+        <w:ind w:left="4320" w:hanging="360"/>
+      </w:pPr>
+      <w:rPr>
+        <w:rFonts w:ascii="Wingdings" w:hAnsi="Wingdings" w:hint="default"/>
+      </w:rPr>
+    </w:lvl>
+    <w:lvl w:ilvl="3" w:tplc="34090001" w:tentative="1">
+      <w:start w:val="1"/>
+      <w:numFmt w:val="bullet"/>
+      <w:lvlText w:val=""/>
+      <w:lvlJc w:val="left"/>
+      <w:pPr>
+        <w:ind w:left="5040" w:hanging="360"/>
+      </w:pPr>
+      <w:rPr>
+        <w:rFonts w:ascii="Symbol" w:hAnsi="Symbol" w:hint="default"/>
+      </w:rPr>
+    </w:lvl>
+    <w:lvl w:ilvl="4" w:tplc="34090003" w:tentative="1">
+      <w:start w:val="1"/>
+      <w:numFmt w:val="bullet"/>
+      <w:lvlText w:val="o"/>
+      <w:lvlJc w:val="left"/>
+      <w:pPr>
+        <w:ind w:left="5760" w:hanging="360"/>
+      </w:pPr>
+      <w:rPr>
+        <w:rFonts w:ascii="Courier New" w:hAnsi="Courier New" w:cs="Courier New" w:hint="default"/>
+      </w:rPr>
+    </w:lvl>
+    <w:lvl w:ilvl="5" w:tplc="34090005" w:tentative="1">
+      <w:start w:val="1"/>
+      <w:numFmt w:val="bullet"/>
+      <w:lvlText w:val=""/>
+      <w:lvlJc w:val="left"/>
+      <w:pPr>
+        <w:ind w:left="6480" w:hanging="360"/>
+      </w:pPr>
+      <w:rPr>
+        <w:rFonts w:ascii="Wingdings" w:hAnsi="Wingdings" w:hint="default"/>
+      </w:rPr>
+    </w:lvl>
+    <w:lvl w:ilvl="6" w:tplc="34090001" w:tentative="1">
+      <w:start w:val="1"/>
+      <w:numFmt w:val="bullet"/>
+      <w:lvlText w:val=""/>
+      <w:lvlJc w:val="left"/>
+      <w:pPr>
+        <w:ind w:left="7200" w:hanging="360"/>
+      </w:pPr>
+      <w:rPr>
+        <w:rFonts w:ascii="Symbol" w:hAnsi="Symbol" w:hint="default"/>
+      </w:rPr>
+    </w:lvl>
+    <w:lvl w:ilvl="7" w:tplc="34090003" w:tentative="1">
+      <w:start w:val="1"/>
+      <w:numFmt w:val="bullet"/>
+      <w:lvlText w:val="o"/>
+      <w:lvlJc w:val="left"/>
+      <w:pPr>
+        <w:ind w:left="7920" w:hanging="360"/>
+      </w:pPr>
+      <w:rPr>
+        <w:rFonts w:ascii="Courier New" w:hAnsi="Courier New" w:cs="Courier New" w:hint="default"/>
+      </w:rPr>
+    </w:lvl>
+    <w:lvl w:ilvl="8" w:tplc="34090005" w:tentative="1">
+      <w:start w:val="1"/>
+      <w:numFmt w:val="bullet"/>
+      <w:lvlText w:val=""/>
+      <w:lvlJc w:val="left"/>
+      <w:pPr>
+        <w:ind w:left="8640" w:hanging="360"/>
+      </w:pPr>
+      <w:rPr>
+        <w:rFonts w:ascii="Wingdings" w:hAnsi="Wingdings" w:hint="default"/>
+      </w:rPr>
+    </w:lvl>
+  </w:abstractNum>
+  <w:abstractNum w:abstractNumId="5" w15:restartNumberingAfterBreak="0">
     <w:nsid w:val="40FA6CB2"/>
     <w:multiLevelType w:val="hybridMultilevel"/>
     <w:tmpl w:val="71265A88"/>
@@ -3920,7 +4652,7 @@
       </w:rPr>
     </w:lvl>
   </w:abstractNum>
-  <w:abstractNum w:abstractNumId="4" w15:restartNumberingAfterBreak="0">
+  <w:abstractNum w:abstractNumId="6" w15:restartNumberingAfterBreak="0">
     <w:nsid w:val="45B275F4"/>
     <w:multiLevelType w:val="hybridMultilevel"/>
     <w:tmpl w:val="C2B2D332"/>
@@ -4033,7 +4765,120 @@
       </w:rPr>
     </w:lvl>
   </w:abstractNum>
-  <w:abstractNum w:abstractNumId="5" w15:restartNumberingAfterBreak="0">
+  <w:abstractNum w:abstractNumId="7" w15:restartNumberingAfterBreak="0">
+    <w:nsid w:val="529C739A"/>
+    <w:multiLevelType w:val="hybridMultilevel"/>
+    <w:tmpl w:val="476C6930"/>
+    <w:lvl w:ilvl="0" w:tplc="34090001">
+      <w:start w:val="1"/>
+      <w:numFmt w:val="bullet"/>
+      <w:lvlText w:val=""/>
+      <w:lvlJc w:val="left"/>
+      <w:pPr>
+        <w:ind w:left="2520" w:hanging="360"/>
+      </w:pPr>
+      <w:rPr>
+        <w:rFonts w:ascii="Symbol" w:hAnsi="Symbol" w:hint="default"/>
+      </w:rPr>
+    </w:lvl>
+    <w:lvl w:ilvl="1" w:tplc="34090003" w:tentative="1">
+      <w:start w:val="1"/>
+      <w:numFmt w:val="bullet"/>
+      <w:lvlText w:val="o"/>
+      <w:lvlJc w:val="left"/>
+      <w:pPr>
+        <w:ind w:left="3240" w:hanging="360"/>
+      </w:pPr>
+      <w:rPr>
+        <w:rFonts w:ascii="Courier New" w:hAnsi="Courier New" w:cs="Courier New" w:hint="default"/>
+      </w:rPr>
+    </w:lvl>
+    <w:lvl w:ilvl="2" w:tplc="34090005" w:tentative="1">
+      <w:start w:val="1"/>
+      <w:numFmt w:val="bullet"/>
+      <w:lvlText w:val=""/>
+      <w:lvlJc w:val="left"/>
+      <w:pPr>
+        <w:ind w:left="3960" w:hanging="360"/>
+      </w:pPr>
+      <w:rPr>
+        <w:rFonts w:ascii="Wingdings" w:hAnsi="Wingdings" w:hint="default"/>
+      </w:rPr>
+    </w:lvl>
+    <w:lvl w:ilvl="3" w:tplc="34090001" w:tentative="1">
+      <w:start w:val="1"/>
+      <w:numFmt w:val="bullet"/>
+      <w:lvlText w:val=""/>
+      <w:lvlJc w:val="left"/>
+      <w:pPr>
+        <w:ind w:left="4680" w:hanging="360"/>
+      </w:pPr>
+      <w:rPr>
+        <w:rFonts w:ascii="Symbol" w:hAnsi="Symbol" w:hint="default"/>
+      </w:rPr>
+    </w:lvl>
+    <w:lvl w:ilvl="4" w:tplc="34090003" w:tentative="1">
+      <w:start w:val="1"/>
+      <w:numFmt w:val="bullet"/>
+      <w:lvlText w:val="o"/>
+      <w:lvlJc w:val="left"/>
+      <w:pPr>
+        <w:ind w:left="5400" w:hanging="360"/>
+      </w:pPr>
+      <w:rPr>
+        <w:rFonts w:ascii="Courier New" w:hAnsi="Courier New" w:cs="Courier New" w:hint="default"/>
+      </w:rPr>
+    </w:lvl>
+    <w:lvl w:ilvl="5" w:tplc="34090005" w:tentative="1">
+      <w:start w:val="1"/>
+      <w:numFmt w:val="bullet"/>
+      <w:lvlText w:val=""/>
+      <w:lvlJc w:val="left"/>
+      <w:pPr>
+        <w:ind w:left="6120" w:hanging="360"/>
+      </w:pPr>
+      <w:rPr>
+        <w:rFonts w:ascii="Wingdings" w:hAnsi="Wingdings" w:hint="default"/>
+      </w:rPr>
+    </w:lvl>
+    <w:lvl w:ilvl="6" w:tplc="34090001" w:tentative="1">
+      <w:start w:val="1"/>
+      <w:numFmt w:val="bullet"/>
+      <w:lvlText w:val=""/>
+      <w:lvlJc w:val="left"/>
+      <w:pPr>
+        <w:ind w:left="6840" w:hanging="360"/>
+      </w:pPr>
+      <w:rPr>
+        <w:rFonts w:ascii="Symbol" w:hAnsi="Symbol" w:hint="default"/>
+      </w:rPr>
+    </w:lvl>
+    <w:lvl w:ilvl="7" w:tplc="34090003" w:tentative="1">
+      <w:start w:val="1"/>
+      <w:numFmt w:val="bullet"/>
+      <w:lvlText w:val="o"/>
+      <w:lvlJc w:val="left"/>
+      <w:pPr>
+        <w:ind w:left="7560" w:hanging="360"/>
+      </w:pPr>
+      <w:rPr>
+        <w:rFonts w:ascii="Courier New" w:hAnsi="Courier New" w:cs="Courier New" w:hint="default"/>
+      </w:rPr>
+    </w:lvl>
+    <w:lvl w:ilvl="8" w:tplc="34090005" w:tentative="1">
+      <w:start w:val="1"/>
+      <w:numFmt w:val="bullet"/>
+      <w:lvlText w:val=""/>
+      <w:lvlJc w:val="left"/>
+      <w:pPr>
+        <w:ind w:left="8280" w:hanging="360"/>
+      </w:pPr>
+      <w:rPr>
+        <w:rFonts w:ascii="Wingdings" w:hAnsi="Wingdings" w:hint="default"/>
+      </w:rPr>
+    </w:lvl>
+  </w:abstractNum>
+  <w:abstractNum w:abstractNumId="8" w15:restartNumberingAfterBreak="0">
     <w:nsid w:val="62232B46"/>
     <w:multiLevelType w:val="hybridMultilevel"/>
     <w:tmpl w:val="BD92FF80"/>
@@ -4146,7 +4991,7 @@
       </w:rPr>
     </w:lvl>
   </w:abstractNum>
-  <w:abstractNum w:abstractNumId="6" w15:restartNumberingAfterBreak="0">
+  <w:abstractNum w:abstractNumId="9" w15:restartNumberingAfterBreak="0">
     <w:nsid w:val="67311428"/>
     <w:multiLevelType w:val="hybridMultilevel"/>
     <w:tmpl w:val="CF347720"/>
@@ -4259,7 +5104,7 @@
       </w:rPr>
     </w:lvl>
   </w:abstractNum>
-  <w:abstractNum w:abstractNumId="7" w15:restartNumberingAfterBreak="0">
+  <w:abstractNum w:abstractNumId="10" w15:restartNumberingAfterBreak="0">
     <w:nsid w:val="7A4F6EFF"/>
     <w:multiLevelType w:val="hybridMultilevel"/>
     <w:tmpl w:val="7F44DED6"/>
@@ -4348,7 +5193,7 @@
       </w:pPr>
     </w:lvl>
   </w:abstractNum>
-  <w:abstractNum w:abstractNumId="8" w15:restartNumberingAfterBreak="0">
+  <w:abstractNum w:abstractNumId="11" w15:restartNumberingAfterBreak="0">
     <w:nsid w:val="7CE10B67"/>
     <w:multiLevelType w:val="hybridMultilevel"/>
     <w:tmpl w:val="B740CA76"/>
@@ -4462,30 +5307,39 @@
     </w:lvl>
   </w:abstractNum>
   <w:num w:numId="1" w16cid:durableId="404843077">
-    <w:abstractNumId w:val="7"/>
+    <w:abstractNumId w:val="10"/>
   </w:num>
   <w:num w:numId="2" w16cid:durableId="1885216746">
     <w:abstractNumId w:val="1"/>
   </w:num>
   <w:num w:numId="3" w16cid:durableId="802575845">
-    <w:abstractNumId w:val="8"/>
+    <w:abstractNumId w:val="11"/>
   </w:num>
   <w:num w:numId="4" w16cid:durableId="638413307">
     <w:abstractNumId w:val="0"/>
   </w:num>
   <w:num w:numId="5" w16cid:durableId="1926837260">
-    <w:abstractNumId w:val="5"/>
+    <w:abstractNumId w:val="8"/>
   </w:num>
   <w:num w:numId="6" w16cid:durableId="1901093017">
     <w:abstractNumId w:val="2"/>
   </w:num>
   <w:num w:numId="7" w16cid:durableId="248514302">
+    <w:abstractNumId w:val="9"/>
+  </w:num>
+  <w:num w:numId="8" w16cid:durableId="1676374605">
+    <w:abstractNumId w:val="5"/>
+  </w:num>
+  <w:num w:numId="9" w16cid:durableId="1387874160">
     <w:abstractNumId w:val="6"/>
   </w:num>
-  <w:num w:numId="8" w16cid:durableId="1676374605">
+  <w:num w:numId="10" w16cid:durableId="2099474214">
+    <w:abstractNumId w:val="7"/>
+  </w:num>
+  <w:num w:numId="11" w16cid:durableId="731659886">
     <w:abstractNumId w:val="3"/>
   </w:num>
-  <w:num w:numId="9" w16cid:durableId="1387874160">
+  <w:num w:numId="12" w16cid:durableId="231042700">
     <w:abstractNumId w:val="4"/>
   </w:num>
 </w:numbering>
@@ -4891,6 +5745,7 @@
   <w:style w:type="paragraph" w:default="1" w:styleId="Normal">
     <w:name w:val="Normal"/>
     <w:qFormat/>
+    <w:rsid w:val="00B40AF6"/>
   </w:style>
   <w:style w:type="paragraph" w:styleId="Heading1">
     <w:name w:val="heading 1"/>

--- a/DEPLOYMENT USER MANUAL.docx
+++ b/DEPLOYMENT USER MANUAL.docx
@@ -4,7 +4,6 @@
   <w:body>
     <w:p>
       <w:pPr>
-        <w:jc w:val="center"/>
         <w:rPr>
           <w:rFonts w:ascii="Times New Roman" w:hAnsi="Times New Roman" w:cs="Times New Roman"/>
           <w:sz w:val="48"/>
@@ -256,25 +255,7 @@
           <w:sz w:val="28"/>
           <w:szCs w:val="28"/>
         </w:rPr>
-        <w:t xml:space="preserve"> --</w:t>
-      </w:r>
-      <w:proofErr w:type="gramStart"/>
-      <w:r>
-        <w:rPr>
-          <w:rFonts w:ascii="Times New Roman" w:hAnsi="Times New Roman" w:cs="Times New Roman"/>
-          <w:sz w:val="28"/>
-          <w:szCs w:val="28"/>
-        </w:rPr>
-        <w:t>version ,</w:t>
-      </w:r>
-      <w:proofErr w:type="gramEnd"/>
-      <w:r>
-        <w:rPr>
-          <w:rFonts w:ascii="Times New Roman" w:hAnsi="Times New Roman" w:cs="Times New Roman"/>
-          <w:sz w:val="28"/>
-          <w:szCs w:val="28"/>
-        </w:rPr>
-        <w:t xml:space="preserve"> for confirmation</w:t>
+        <w:t xml:space="preserve"> --version , for confirmation</w:t>
       </w:r>
     </w:p>
     <w:p>
@@ -800,25 +781,7 @@
           <w:sz w:val="28"/>
           <w:szCs w:val="28"/>
         </w:rPr>
-        <w:t xml:space="preserve">Rename it </w:t>
-      </w:r>
-      <w:proofErr w:type="gramStart"/>
-      <w:r>
-        <w:rPr>
-          <w:rFonts w:ascii="Times New Roman" w:hAnsi="Times New Roman" w:cs="Times New Roman"/>
-          <w:sz w:val="28"/>
-          <w:szCs w:val="28"/>
-        </w:rPr>
-        <w:t>to .env</w:t>
-      </w:r>
-      <w:proofErr w:type="gramEnd"/>
-      <w:r>
-        <w:rPr>
-          <w:rFonts w:ascii="Times New Roman" w:hAnsi="Times New Roman" w:cs="Times New Roman"/>
-          <w:sz w:val="28"/>
-          <w:szCs w:val="28"/>
-        </w:rPr>
-        <w:t xml:space="preserve"> </w:t>
+        <w:t xml:space="preserve">Rename it to .env </w:t>
       </w:r>
     </w:p>
     <w:p>
@@ -828,7 +791,6 @@
           <w:ilvl w:val="0"/>
           <w:numId w:val="3"/>
         </w:numPr>
-        <w:jc w:val="both"/>
         <w:rPr>
           <w:rFonts w:ascii="Times New Roman" w:hAnsi="Times New Roman" w:cs="Times New Roman"/>
           <w:sz w:val="28"/>
@@ -842,138 +804,7 @@
           <w:szCs w:val="28"/>
         </w:rPr>
         <w:lastRenderedPageBreak/>
-        <w:t xml:space="preserve">Make sure that .txt extension is </w:t>
-      </w:r>
-      <w:proofErr w:type="gramStart"/>
-      <w:r>
-        <w:rPr>
-          <w:rFonts w:ascii="Times New Roman" w:hAnsi="Times New Roman" w:cs="Times New Roman"/>
-          <w:sz w:val="28"/>
-          <w:szCs w:val="28"/>
-        </w:rPr>
-        <w:t>removed</w:t>
-      </w:r>
-      <w:proofErr w:type="gramEnd"/>
-      <w:r>
-        <w:rPr>
-          <w:rFonts w:ascii="Times New Roman" w:hAnsi="Times New Roman" w:cs="Times New Roman"/>
-          <w:sz w:val="28"/>
-          <w:szCs w:val="28"/>
-        </w:rPr>
-        <w:t xml:space="preserve"> and it should only be named </w:t>
-      </w:r>
-      <w:proofErr w:type="gramStart"/>
-      <w:r>
-        <w:rPr>
-          <w:rFonts w:ascii="Times New Roman" w:hAnsi="Times New Roman" w:cs="Times New Roman"/>
-          <w:sz w:val="28"/>
-          <w:szCs w:val="28"/>
-        </w:rPr>
-        <w:t>“.env</w:t>
-      </w:r>
-      <w:proofErr w:type="gramEnd"/>
-      <w:r>
-        <w:rPr>
-          <w:rFonts w:ascii="Times New Roman" w:hAnsi="Times New Roman" w:cs="Times New Roman"/>
-          <w:sz w:val="28"/>
-          <w:szCs w:val="28"/>
-        </w:rPr>
-        <w:t>” only</w:t>
-      </w:r>
-    </w:p>
-    <w:p>
-      <w:pPr>
-        <w:pStyle w:val="ListParagraph"/>
-        <w:numPr>
-          <w:ilvl w:val="0"/>
-          <w:numId w:val="3"/>
-        </w:numPr>
-        <w:rPr>
-          <w:rFonts w:ascii="Times New Roman" w:hAnsi="Times New Roman" w:cs="Times New Roman"/>
-          <w:sz w:val="28"/>
-          <w:szCs w:val="28"/>
-        </w:rPr>
-      </w:pPr>
-      <w:r>
-        <w:rPr>
-          <w:rFonts w:ascii="Times New Roman" w:hAnsi="Times New Roman" w:cs="Times New Roman"/>
-          <w:sz w:val="28"/>
-          <w:szCs w:val="28"/>
-        </w:rPr>
-        <w:t>Open command prompt and type ipconfig and should see something like this:</w:t>
-      </w:r>
-      <w:r>
-        <w:rPr>
-          <w:rFonts w:ascii="Times New Roman" w:hAnsi="Times New Roman" w:cs="Times New Roman"/>
-          <w:sz w:val="28"/>
-          <w:szCs w:val="28"/>
-        </w:rPr>
-        <w:br/>
-      </w:r>
-      <w:r>
-        <w:rPr>
-          <w:rFonts w:ascii="Times New Roman" w:hAnsi="Times New Roman" w:cs="Times New Roman"/>
-          <w:sz w:val="28"/>
-          <w:szCs w:val="28"/>
-        </w:rPr>
-        <w:drawing>
-          <wp:inline distT="0" distB="0" distL="0" distR="0" wp14:anchorId="2C7198DF" wp14:editId="00466DDC">
-            <wp:extent cx="4639322" cy="1181265"/>
-            <wp:effectExtent l="0" t="0" r="0" b="0"/>
-            <wp:docPr id="1082083561" name="Picture 1" descr="A screen shot of a black screen&#10;&#10;AI-generated content may be incorrect."/>
-            <wp:cNvGraphicFramePr>
-              <a:graphicFrameLocks xmlns:a="http://schemas.openxmlformats.org/drawingml/2006/main" noChangeAspect="1"/>
-            </wp:cNvGraphicFramePr>
-            <a:graphic xmlns:a="http://schemas.openxmlformats.org/drawingml/2006/main">
-              <a:graphicData uri="http://schemas.openxmlformats.org/drawingml/2006/picture">
-                <pic:pic xmlns:pic="http://schemas.openxmlformats.org/drawingml/2006/picture">
-                  <pic:nvPicPr>
-                    <pic:cNvPr id="1082083561" name="Picture 1" descr="A screen shot of a black screen&#10;&#10;AI-generated content may be incorrect."/>
-                    <pic:cNvPicPr/>
-                  </pic:nvPicPr>
-                  <pic:blipFill>
-                    <a:blip r:embed="rId7"/>
-                    <a:stretch>
-                      <a:fillRect/>
-                    </a:stretch>
-                  </pic:blipFill>
-                  <pic:spPr>
-                    <a:xfrm>
-                      <a:off x="0" y="0"/>
-                      <a:ext cx="4639322" cy="1181265"/>
-                    </a:xfrm>
-                    <a:prstGeom prst="rect">
-                      <a:avLst/>
-                    </a:prstGeom>
-                  </pic:spPr>
-                </pic:pic>
-              </a:graphicData>
-            </a:graphic>
-          </wp:inline>
-        </w:drawing>
-      </w:r>
-    </w:p>
-    <w:p>
-      <w:pPr>
-        <w:pStyle w:val="ListParagraph"/>
-        <w:numPr>
-          <w:ilvl w:val="0"/>
-          <w:numId w:val="3"/>
-        </w:numPr>
-        <w:jc w:val="both"/>
-        <w:rPr>
-          <w:rFonts w:ascii="Times New Roman" w:hAnsi="Times New Roman" w:cs="Times New Roman"/>
-          <w:sz w:val="28"/>
-          <w:szCs w:val="28"/>
-        </w:rPr>
-      </w:pPr>
-      <w:r>
-        <w:rPr>
-          <w:rFonts w:ascii="Times New Roman" w:hAnsi="Times New Roman" w:cs="Times New Roman"/>
-          <w:sz w:val="28"/>
-          <w:szCs w:val="28"/>
-        </w:rPr>
-        <w:t>Copy the IPv4 Address</w:t>
+        <w:t>Make sure that .txt extension is removed and it should only be named “.env” only</w:t>
       </w:r>
     </w:p>
     <w:p>
@@ -1076,135 +907,31 @@
           <w:lang w:eastAsia="en-PH"/>
           <w14:ligatures w14:val="none"/>
         </w:rPr>
-        <w:t>=http:/</w:t>
-      </w:r>
-      <w:proofErr w:type="gramStart"/>
-      <w:r>
-        <w:rPr>
-          <w:rFonts w:ascii="Consolas" w:eastAsia="Times New Roman" w:hAnsi="Consolas" w:cs="Times New Roman"/>
-          <w:color w:val="CCCCCC"/>
-          <w:kern w:val="0"/>
-          <w:sz w:val="21"/>
-          <w:szCs w:val="21"/>
-          <w:lang w:eastAsia="en-PH"/>
-          <w14:ligatures w14:val="none"/>
-        </w:rPr>
-        <w:t>/</w:t>
-      </w:r>
-      <w:r>
-        <w:rPr>
-          <w:rFonts w:ascii="Consolas" w:eastAsia="Times New Roman" w:hAnsi="Consolas" w:cs="Times New Roman"/>
-          <w:color w:val="CCCCCC"/>
-          <w:kern w:val="0"/>
-          <w:sz w:val="21"/>
-          <w:szCs w:val="21"/>
-          <w:lang w:eastAsia="en-PH"/>
-          <w14:ligatures w14:val="none"/>
-        </w:rPr>
-        <w:t>”your</w:t>
-      </w:r>
-      <w:proofErr w:type="gramEnd"/>
-      <w:r>
-        <w:rPr>
-          <w:rFonts w:ascii="Consolas" w:eastAsia="Times New Roman" w:hAnsi="Consolas" w:cs="Times New Roman"/>
-          <w:color w:val="CCCCCC"/>
-          <w:kern w:val="0"/>
-          <w:sz w:val="21"/>
-          <w:szCs w:val="21"/>
-          <w:lang w:eastAsia="en-PH"/>
-          <w14:ligatures w14:val="none"/>
-        </w:rPr>
-        <w:t xml:space="preserve"> IPv4 Address</w:t>
-      </w:r>
-      <w:r>
-        <w:rPr>
-          <w:rFonts w:ascii="Consolas" w:eastAsia="Times New Roman" w:hAnsi="Consolas" w:cs="Times New Roman"/>
-          <w:color w:val="CCCCCC"/>
-          <w:kern w:val="0"/>
-          <w:sz w:val="21"/>
-          <w:szCs w:val="21"/>
-          <w:lang w:eastAsia="en-PH"/>
-          <w14:ligatures w14:val="none"/>
-        </w:rPr>
-        <w:t>”</w:t>
-      </w:r>
-      <w:r>
-        <w:rPr>
-          <w:rFonts w:ascii="Consolas" w:eastAsia="Times New Roman" w:hAnsi="Consolas" w:cs="Times New Roman"/>
-          <w:color w:val="CCCCCC"/>
-          <w:kern w:val="0"/>
-          <w:sz w:val="21"/>
-          <w:szCs w:val="21"/>
-          <w:lang w:eastAsia="en-PH"/>
-          <w14:ligatures w14:val="none"/>
-        </w:rPr>
-        <w:t>:8000/</w:t>
-      </w:r>
-      <w:proofErr w:type="spellStart"/>
-      <w:r>
-        <w:rPr>
-          <w:rFonts w:ascii="Consolas" w:eastAsia="Times New Roman" w:hAnsi="Consolas" w:cs="Times New Roman"/>
-          <w:color w:val="CCCCCC"/>
-          <w:kern w:val="0"/>
-          <w:sz w:val="21"/>
-          <w:szCs w:val="21"/>
-          <w:lang w:eastAsia="en-PH"/>
-          <w14:ligatures w14:val="none"/>
-        </w:rPr>
-        <w:t>api</w:t>
-      </w:r>
-      <w:proofErr w:type="spellEnd"/>
-      <w:r>
-        <w:rPr>
-          <w:rFonts w:ascii="Consolas" w:eastAsia="Times New Roman" w:hAnsi="Consolas" w:cs="Times New Roman"/>
-          <w:color w:val="CCCCCC"/>
-          <w:kern w:val="0"/>
-          <w:sz w:val="21"/>
-          <w:szCs w:val="21"/>
-          <w:lang w:eastAsia="en-PH"/>
-          <w14:ligatures w14:val="none"/>
-        </w:rPr>
-        <w:tab/>
-      </w:r>
-    </w:p>
-    <w:p>
-      <w:pPr>
-        <w:pStyle w:val="ListParagraph"/>
-        <w:numPr>
-          <w:ilvl w:val="0"/>
-          <w:numId w:val="3"/>
-        </w:numPr>
-        <w:rPr>
-          <w:rFonts w:ascii="Times New Roman" w:hAnsi="Times New Roman" w:cs="Times New Roman"/>
-          <w:sz w:val="28"/>
-          <w:szCs w:val="28"/>
-        </w:rPr>
-      </w:pPr>
-      <w:r>
-        <w:rPr>
-          <w:rFonts w:ascii="Times New Roman" w:hAnsi="Times New Roman" w:cs="Times New Roman"/>
-          <w:sz w:val="28"/>
-          <w:szCs w:val="28"/>
-        </w:rPr>
-        <w:t xml:space="preserve">Make sure that </w:t>
-      </w:r>
-      <w:proofErr w:type="gramStart"/>
-      <w:r>
-        <w:rPr>
-          <w:rFonts w:ascii="Times New Roman" w:hAnsi="Times New Roman" w:cs="Times New Roman"/>
-          <w:sz w:val="28"/>
-          <w:szCs w:val="28"/>
-        </w:rPr>
-        <w:t>“ your</w:t>
-      </w:r>
-      <w:proofErr w:type="gramEnd"/>
-      <w:r>
-        <w:rPr>
-          <w:rFonts w:ascii="Times New Roman" w:hAnsi="Times New Roman" w:cs="Times New Roman"/>
-          <w:sz w:val="28"/>
-          <w:szCs w:val="28"/>
-        </w:rPr>
-        <w:t xml:space="preserve"> IPv4 Address” should be replaced by your IPv4 address</w:t>
+        <w:t>=http://</w:t>
+      </w:r>
+      <w:r>
+        <w:rPr>
+          <w:rFonts w:ascii="Consolas" w:eastAsia="Times New Roman" w:hAnsi="Consolas" w:cs="Times New Roman"/>
+          <w:color w:val="CCCCCC"/>
+          <w:kern w:val="0"/>
+          <w:sz w:val="21"/>
+          <w:szCs w:val="21"/>
+          <w:lang w:eastAsia="en-PH"/>
+          <w14:ligatures w14:val="none"/>
+        </w:rPr>
+        <w:t>localhost</w:t>
+      </w:r>
+      <w:r>
+        <w:rPr>
+          <w:rFonts w:ascii="Consolas" w:eastAsia="Times New Roman" w:hAnsi="Consolas" w:cs="Times New Roman"/>
+          <w:color w:val="CCCCCC"/>
+          <w:kern w:val="0"/>
+          <w:sz w:val="21"/>
+          <w:szCs w:val="21"/>
+          <w:lang w:eastAsia="en-PH"/>
+          <w14:ligatures w14:val="none"/>
+        </w:rPr>
+        <w:t>:8000/api</w:t>
       </w:r>
       <w:r>
         <w:rPr>
@@ -1357,25 +1084,7 @@
           <w:sz w:val="28"/>
           <w:szCs w:val="28"/>
         </w:rPr>
-        <w:t xml:space="preserve">Rename it </w:t>
-      </w:r>
-      <w:proofErr w:type="gramStart"/>
-      <w:r>
-        <w:rPr>
-          <w:rFonts w:ascii="Times New Roman" w:hAnsi="Times New Roman" w:cs="Times New Roman"/>
-          <w:sz w:val="28"/>
-          <w:szCs w:val="28"/>
-        </w:rPr>
-        <w:t>to .env</w:t>
-      </w:r>
-      <w:proofErr w:type="gramEnd"/>
-      <w:r>
-        <w:rPr>
-          <w:rFonts w:ascii="Times New Roman" w:hAnsi="Times New Roman" w:cs="Times New Roman"/>
-          <w:sz w:val="28"/>
-          <w:szCs w:val="28"/>
-        </w:rPr>
-        <w:t xml:space="preserve"> </w:t>
+        <w:t xml:space="preserve">Rename it to .env </w:t>
       </w:r>
     </w:p>
     <w:p>
@@ -1398,43 +1107,7 @@
           <w:sz w:val="28"/>
           <w:szCs w:val="28"/>
         </w:rPr>
-        <w:t xml:space="preserve">Make sure that .txt extension is </w:t>
-      </w:r>
-      <w:proofErr w:type="gramStart"/>
-      <w:r>
-        <w:rPr>
-          <w:rFonts w:ascii="Times New Roman" w:hAnsi="Times New Roman" w:cs="Times New Roman"/>
-          <w:sz w:val="28"/>
-          <w:szCs w:val="28"/>
-        </w:rPr>
-        <w:t>removed</w:t>
-      </w:r>
-      <w:proofErr w:type="gramEnd"/>
-      <w:r>
-        <w:rPr>
-          <w:rFonts w:ascii="Times New Roman" w:hAnsi="Times New Roman" w:cs="Times New Roman"/>
-          <w:sz w:val="28"/>
-          <w:szCs w:val="28"/>
-        </w:rPr>
-        <w:t xml:space="preserve"> and it should only be named </w:t>
-      </w:r>
-      <w:proofErr w:type="gramStart"/>
-      <w:r>
-        <w:rPr>
-          <w:rFonts w:ascii="Times New Roman" w:hAnsi="Times New Roman" w:cs="Times New Roman"/>
-          <w:sz w:val="28"/>
-          <w:szCs w:val="28"/>
-        </w:rPr>
-        <w:t>“.env</w:t>
-      </w:r>
-      <w:proofErr w:type="gramEnd"/>
-      <w:r>
-        <w:rPr>
-          <w:rFonts w:ascii="Times New Roman" w:hAnsi="Times New Roman" w:cs="Times New Roman"/>
-          <w:sz w:val="28"/>
-          <w:szCs w:val="28"/>
-        </w:rPr>
-        <w:t>” only</w:t>
+        <w:t>Make sure that .txt extension is removed and it should only be named “.env” only</w:t>
       </w:r>
     </w:p>
     <w:p>
@@ -1584,33 +1257,7 @@
           <w:lang w:eastAsia="en-PH"/>
           <w14:ligatures w14:val="none"/>
         </w:rPr>
-        <w:t>=base</w:t>
-      </w:r>
-      <w:proofErr w:type="gramStart"/>
-      <w:r>
-        <w:rPr>
-          <w:rFonts w:ascii="Consolas" w:eastAsia="Times New Roman" w:hAnsi="Consolas" w:cs="Times New Roman"/>
-          <w:color w:val="CCCCCC"/>
-          <w:kern w:val="0"/>
-          <w:sz w:val="21"/>
-          <w:szCs w:val="21"/>
-          <w:lang w:eastAsia="en-PH"/>
-          <w14:ligatures w14:val="none"/>
-        </w:rPr>
-        <w:t>64:fvlguvpXXiHRQN</w:t>
-      </w:r>
-      <w:proofErr w:type="gramEnd"/>
-      <w:r>
-        <w:rPr>
-          <w:rFonts w:ascii="Consolas" w:eastAsia="Times New Roman" w:hAnsi="Consolas" w:cs="Times New Roman"/>
-          <w:color w:val="CCCCCC"/>
-          <w:kern w:val="0"/>
-          <w:sz w:val="21"/>
-          <w:szCs w:val="21"/>
-          <w:lang w:eastAsia="en-PH"/>
-          <w14:ligatures w14:val="none"/>
-        </w:rPr>
-        <w:t>/</w:t>
+        <w:t>=base64:fvlguvpXXiHRQN/</w:t>
       </w:r>
       <w:r>
         <w:rPr>
@@ -1714,69 +1361,31 @@
           <w:lang w:eastAsia="en-PH"/>
           <w14:ligatures w14:val="none"/>
         </w:rPr>
-        <w:t>=http:/</w:t>
-      </w:r>
-      <w:proofErr w:type="gramStart"/>
-      <w:r>
-        <w:rPr>
-          <w:rFonts w:ascii="Consolas" w:eastAsia="Times New Roman" w:hAnsi="Consolas" w:cs="Times New Roman"/>
-          <w:color w:val="CCCCCC"/>
-          <w:kern w:val="0"/>
-          <w:sz w:val="21"/>
-          <w:szCs w:val="21"/>
-          <w:lang w:eastAsia="en-PH"/>
-          <w14:ligatures w14:val="none"/>
-        </w:rPr>
-        <w:t>/</w:t>
-      </w:r>
-      <w:r>
-        <w:rPr>
-          <w:rFonts w:ascii="Consolas" w:eastAsia="Times New Roman" w:hAnsi="Consolas" w:cs="Times New Roman"/>
-          <w:color w:val="CCCCCC"/>
-          <w:kern w:val="0"/>
-          <w:sz w:val="21"/>
-          <w:szCs w:val="21"/>
-          <w:lang w:eastAsia="en-PH"/>
-          <w14:ligatures w14:val="none"/>
-        </w:rPr>
-        <w:t xml:space="preserve"> </w:t>
-      </w:r>
-      <w:r>
-        <w:rPr>
-          <w:rFonts w:ascii="Consolas" w:eastAsia="Times New Roman" w:hAnsi="Consolas" w:cs="Times New Roman"/>
-          <w:color w:val="CCCCCC"/>
-          <w:kern w:val="0"/>
-          <w:sz w:val="21"/>
-          <w:szCs w:val="21"/>
-          <w:lang w:eastAsia="en-PH"/>
-          <w14:ligatures w14:val="none"/>
-        </w:rPr>
-        <w:t>”your</w:t>
-      </w:r>
-      <w:proofErr w:type="gramEnd"/>
-      <w:r>
-        <w:rPr>
-          <w:rFonts w:ascii="Consolas" w:eastAsia="Times New Roman" w:hAnsi="Consolas" w:cs="Times New Roman"/>
-          <w:color w:val="CCCCCC"/>
-          <w:kern w:val="0"/>
-          <w:sz w:val="21"/>
-          <w:szCs w:val="21"/>
-          <w:lang w:eastAsia="en-PH"/>
-          <w14:ligatures w14:val="none"/>
-        </w:rPr>
-        <w:t xml:space="preserve"> IPv4 Address”</w:t>
-      </w:r>
-      <w:r>
-        <w:rPr>
-          <w:rFonts w:ascii="Consolas" w:eastAsia="Times New Roman" w:hAnsi="Consolas" w:cs="Times New Roman"/>
-          <w:color w:val="CCCCCC"/>
-          <w:kern w:val="0"/>
-          <w:sz w:val="21"/>
-          <w:szCs w:val="21"/>
-          <w:lang w:eastAsia="en-PH"/>
-          <w14:ligatures w14:val="none"/>
-        </w:rPr>
-        <w:t>:8000</w:t>
+        <w:t>=http://</w:t>
+      </w:r>
+      <w:r>
+        <w:rPr>
+          <w:rFonts w:ascii="Consolas" w:eastAsia="Times New Roman" w:hAnsi="Consolas" w:cs="Times New Roman"/>
+          <w:color w:val="CCCCCC"/>
+          <w:kern w:val="0"/>
+          <w:sz w:val="21"/>
+          <w:szCs w:val="21"/>
+          <w:lang w:eastAsia="en-PH"/>
+          <w14:ligatures w14:val="none"/>
+        </w:rPr>
+        <w:t>localhost:</w:t>
+      </w:r>
+      <w:r>
+        <w:rPr>
+          <w:rFonts w:ascii="Consolas" w:eastAsia="Times New Roman" w:hAnsi="Consolas" w:cs="Times New Roman"/>
+          <w:color w:val="CCCCCC"/>
+          <w:kern w:val="0"/>
+          <w:sz w:val="21"/>
+          <w:szCs w:val="21"/>
+          <w:lang w:eastAsia="en-PH"/>
+          <w14:ligatures w14:val="none"/>
+        </w:rPr>
+        <w:t>8000</w:t>
       </w:r>
     </w:p>
     <w:p>
@@ -2010,7 +1619,6 @@
           <w:lang w:eastAsia="en-PH"/>
           <w14:ligatures w14:val="none"/>
         </w:rPr>
-        <w:lastRenderedPageBreak/>
         <w:t>DB_HOST</w:t>
       </w:r>
       <w:r>
@@ -2541,6 +2149,7 @@
           <w:lang w:eastAsia="en-PH"/>
           <w14:ligatures w14:val="none"/>
         </w:rPr>
+        <w:lastRenderedPageBreak/>
         <w:t># If you're using Laravel Sanctum, set this for CORS</w:t>
       </w:r>
     </w:p>
@@ -3005,25 +2614,7 @@
           <w:sz w:val="28"/>
           <w:szCs w:val="28"/>
         </w:rPr>
-        <w:t xml:space="preserve">Make sure that </w:t>
-      </w:r>
-      <w:proofErr w:type="gramStart"/>
-      <w:r>
-        <w:rPr>
-          <w:rFonts w:ascii="Times New Roman" w:hAnsi="Times New Roman" w:cs="Times New Roman"/>
-          <w:sz w:val="28"/>
-          <w:szCs w:val="28"/>
-        </w:rPr>
-        <w:t>“ your</w:t>
-      </w:r>
-      <w:proofErr w:type="gramEnd"/>
-      <w:r>
-        <w:rPr>
-          <w:rFonts w:ascii="Times New Roman" w:hAnsi="Times New Roman" w:cs="Times New Roman"/>
-          <w:sz w:val="28"/>
-          <w:szCs w:val="28"/>
-        </w:rPr>
-        <w:t xml:space="preserve"> IPv4 Address” should be replaced by your IPv4 address</w:t>
+        <w:t>Make sure that “ your IPv4 Address” should be replaced by your IPv4 address</w:t>
       </w:r>
       <w:r>
         <w:rPr>
@@ -3143,33 +2734,15 @@
           <w:sz w:val="28"/>
           <w:szCs w:val="28"/>
         </w:rPr>
-        <w:t xml:space="preserve">f the cloned </w:t>
-      </w:r>
-      <w:proofErr w:type="gramStart"/>
-      <w:r>
-        <w:rPr>
-          <w:rFonts w:ascii="Times New Roman" w:hAnsi="Times New Roman" w:cs="Times New Roman"/>
-          <w:sz w:val="28"/>
-          <w:szCs w:val="28"/>
-        </w:rPr>
-        <w:t>file</w:t>
-      </w:r>
-      <w:r>
-        <w:rPr>
-          <w:rFonts w:ascii="Times New Roman" w:hAnsi="Times New Roman" w:cs="Times New Roman"/>
-          <w:sz w:val="28"/>
-          <w:szCs w:val="28"/>
-        </w:rPr>
-        <w:t xml:space="preserve"> ,</w:t>
-      </w:r>
-      <w:proofErr w:type="gramEnd"/>
-      <w:r>
-        <w:rPr>
-          <w:rFonts w:ascii="Times New Roman" w:hAnsi="Times New Roman" w:cs="Times New Roman"/>
-          <w:sz w:val="28"/>
-          <w:szCs w:val="28"/>
-        </w:rPr>
-        <w:t xml:space="preserve"> example </w:t>
+        <w:t>f the cloned file</w:t>
+      </w:r>
+      <w:r>
+        <w:rPr>
+          <w:rFonts w:ascii="Times New Roman" w:hAnsi="Times New Roman" w:cs="Times New Roman"/>
+          <w:sz w:val="28"/>
+          <w:szCs w:val="28"/>
+        </w:rPr>
+        <w:t xml:space="preserve"> , example </w:t>
       </w:r>
       <w:r>
         <w:rPr>
@@ -3284,25 +2857,7 @@
           <w:sz w:val="28"/>
           <w:szCs w:val="28"/>
         </w:rPr>
-        <w:t xml:space="preserve">To confirm it the containers are up, </w:t>
-      </w:r>
-      <w:proofErr w:type="gramStart"/>
-      <w:r>
-        <w:rPr>
-          <w:rFonts w:ascii="Times New Roman" w:hAnsi="Times New Roman" w:cs="Times New Roman"/>
-          <w:sz w:val="28"/>
-          <w:szCs w:val="28"/>
-        </w:rPr>
-        <w:t>You</w:t>
-      </w:r>
-      <w:proofErr w:type="gramEnd"/>
-      <w:r>
-        <w:rPr>
-          <w:rFonts w:ascii="Times New Roman" w:hAnsi="Times New Roman" w:cs="Times New Roman"/>
-          <w:sz w:val="28"/>
-          <w:szCs w:val="28"/>
-        </w:rPr>
-        <w:t xml:space="preserve"> should see something like this. </w:t>
+        <w:t xml:space="preserve">To confirm it the containers are up, You should see something like this. </w:t>
       </w:r>
     </w:p>
     <w:p>
@@ -3324,7 +2879,6 @@
           <w:sz w:val="28"/>
           <w:szCs w:val="28"/>
         </w:rPr>
-        <w:lastRenderedPageBreak/>
         <w:drawing>
           <wp:inline distT="0" distB="0" distL="0" distR="0" wp14:anchorId="45FF977F" wp14:editId="0335D8CC">
             <wp:extent cx="4934639" cy="1305107"/>
@@ -3341,7 +2895,7 @@
                     <pic:cNvPicPr/>
                   </pic:nvPicPr>
                   <pic:blipFill>
-                    <a:blip r:embed="rId8"/>
+                    <a:blip r:embed="rId7"/>
                     <a:stretch>
                       <a:fillRect/>
                     </a:stretch>
@@ -3422,7 +2976,7 @@
                     <pic:cNvPicPr/>
                   </pic:nvPicPr>
                   <pic:blipFill>
-                    <a:blip r:embed="rId9"/>
+                    <a:blip r:embed="rId8"/>
                     <a:stretch>
                       <a:fillRect/>
                     </a:stretch>
@@ -3637,7 +3191,6 @@
         <w:t xml:space="preserve"> artisan </w:t>
       </w:r>
       <w:proofErr w:type="spellStart"/>
-      <w:proofErr w:type="gramStart"/>
       <w:r>
         <w:rPr>
           <w:rFonts w:ascii="Times New Roman" w:hAnsi="Times New Roman" w:cs="Times New Roman"/>
@@ -3647,7 +3200,6 @@
         <w:t>db:seed</w:t>
       </w:r>
       <w:proofErr w:type="spellEnd"/>
-      <w:proofErr w:type="gramEnd"/>
     </w:p>
     <w:p>
       <w:pPr>
@@ -3694,6 +3246,7 @@
           <w:sz w:val="28"/>
           <w:szCs w:val="28"/>
         </w:rPr>
+        <w:lastRenderedPageBreak/>
         <w:drawing>
           <wp:inline distT="0" distB="0" distL="0" distR="0" wp14:anchorId="665B4460" wp14:editId="053345C9">
             <wp:extent cx="5454502" cy="2862580"/>
@@ -3710,7 +3263,7 @@
                     <pic:cNvPicPr/>
                   </pic:nvPicPr>
                   <pic:blipFill>
-                    <a:blip r:embed="rId10"/>
+                    <a:blip r:embed="rId9"/>
                     <a:stretch>
                       <a:fillRect/>
                     </a:stretch>
@@ -3810,7 +3363,6 @@
         <w:t xml:space="preserve"> artisan </w:t>
       </w:r>
       <w:proofErr w:type="spellStart"/>
-      <w:proofErr w:type="gramStart"/>
       <w:r>
         <w:rPr>
           <w:rFonts w:ascii="Times New Roman" w:hAnsi="Times New Roman" w:cs="Times New Roman"/>
@@ -3820,7 +3372,6 @@
         <w:t>storage:link</w:t>
       </w:r>
       <w:proofErr w:type="spellEnd"/>
-      <w:proofErr w:type="gramEnd"/>
       <w:r>
         <w:rPr>
           <w:rFonts w:ascii="Times New Roman" w:hAnsi="Times New Roman" w:cs="Times New Roman"/>
@@ -3852,7 +3403,7 @@
                     <pic:cNvPicPr/>
                   </pic:nvPicPr>
                   <pic:blipFill>
-                    <a:blip r:embed="rId11"/>
+                    <a:blip r:embed="rId10"/>
                     <a:stretch>
                       <a:fillRect/>
                     </a:stretch>
@@ -3934,8 +3485,57 @@
           <w:sz w:val="28"/>
           <w:szCs w:val="28"/>
         </w:rPr>
-        <w:t>Go to your browser and type &gt; localhost:80.</w:t>
-      </w:r>
+        <w:t>Go to your browser and type &gt;</w:t>
+      </w:r>
+      <w:hyperlink r:id="rId11" w:history="1">
+        <w:r>
+          <w:rPr>
+            <w:rStyle w:val="Hyperlink"/>
+            <w:rFonts w:ascii="Times New Roman" w:hAnsi="Times New Roman" w:cs="Times New Roman"/>
+            <w:sz w:val="28"/>
+            <w:szCs w:val="28"/>
+          </w:rPr>
+          <w:t>https://localhost/</w:t>
+        </w:r>
+      </w:hyperlink>
+      <w:r>
+        <w:rPr>
+          <w:rFonts w:ascii="Times New Roman" w:hAnsi="Times New Roman" w:cs="Times New Roman"/>
+          <w:sz w:val="28"/>
+          <w:szCs w:val="28"/>
+        </w:rPr>
+        <w:t xml:space="preserve"> if using </w:t>
+      </w:r>
+      <w:hyperlink r:id="rId12" w:history="1">
+        <w:r>
+          <w:rPr>
+            <w:rStyle w:val="Hyperlink"/>
+            <w:rFonts w:ascii="Times New Roman" w:hAnsi="Times New Roman" w:cs="Times New Roman"/>
+            <w:sz w:val="28"/>
+            <w:szCs w:val="28"/>
+          </w:rPr>
+          <w:t>http://localhost/</w:t>
+        </w:r>
+      </w:hyperlink>
+      <w:r>
+        <w:rPr>
+          <w:rFonts w:ascii="Times New Roman" w:hAnsi="Times New Roman" w:cs="Times New Roman"/>
+          <w:sz w:val="28"/>
+          <w:szCs w:val="28"/>
+        </w:rPr>
+        <w:t xml:space="preserve"> it should redirect to </w:t>
+      </w:r>
+      <w:hyperlink r:id="rId13" w:history="1">
+        <w:r>
+          <w:rPr>
+            <w:rStyle w:val="Hyperlink"/>
+            <w:rFonts w:ascii="Times New Roman" w:hAnsi="Times New Roman" w:cs="Times New Roman"/>
+            <w:sz w:val="28"/>
+            <w:szCs w:val="28"/>
+          </w:rPr>
+          <w:t>https://localhost/</w:t>
+        </w:r>
+      </w:hyperlink>
     </w:p>
     <w:p>
       <w:pPr>
